--- a/week5 - PNS.docx
+++ b/week5 - PNS.docx
@@ -4,7 +4,7 @@
   <w:body>
     <w:p>
       <w:pPr>
-        <w:spacing w:after="0" w:line="240" w:lineRule="auto"/>
+        <w:spacing w:line="240" w:lineRule="auto"/>
         <w:contextualSpacing/>
         <w:rPr>
           <w:rFonts w:ascii="Times New Roman" w:hAnsi="Times New Roman" w:cs="Times New Roman"/>
@@ -20,17 +20,992 @@
           <w:szCs w:val="24"/>
           <w:u w:val="single"/>
         </w:rPr>
-        <w:t>4.</w:t>
-      </w:r>
-      <w:r>
+        <w:t>Peripheral Nervous System: Afferent Division</w:t>
+      </w:r>
+    </w:p>
+    <w:p>
+      <w:pPr>
+        <w:pStyle w:val="NormalWeb"/>
+        <w:numPr>
+          <w:ilvl w:val="0"/>
+          <w:numId w:val="3"/>
+        </w:numPr>
+        <w:spacing w:before="0" w:beforeAutospacing="0" w:after="0" w:afterAutospacing="0"/>
+        <w:textAlignment w:val="baseline"/>
+      </w:pPr>
+      <w:r>
+        <w:rPr>
+          <w:b/>
+          <w:bCs/>
+        </w:rPr>
+        <w:t>Visceral afferent</w:t>
+      </w:r>
+      <w:r>
+        <w:t xml:space="preserve"> (</w:t>
+      </w:r>
+      <w:r>
+        <w:t>internal organs, subconscious except pain</w:t>
+      </w:r>
+      <w:r>
+        <w:t xml:space="preserve">) vs </w:t>
+      </w:r>
+      <w:r>
+        <w:rPr>
+          <w:b/>
+          <w:bCs/>
+        </w:rPr>
+        <w:t>S</w:t>
+      </w:r>
+      <w:r>
+        <w:rPr>
+          <w:b/>
+          <w:bCs/>
+        </w:rPr>
+        <w:t>ensory afferent</w:t>
+      </w:r>
+      <w:r>
+        <w:t xml:space="preserve"> (</w:t>
+      </w:r>
+      <w:r>
+        <w:t>body surface / muscles / joints, mostly conscious</w:t>
+      </w:r>
+      <w:r>
+        <w:t>)</w:t>
+      </w:r>
+    </w:p>
+    <w:p>
+      <w:pPr>
+        <w:pStyle w:val="NormalWeb"/>
+        <w:numPr>
+          <w:ilvl w:val="0"/>
+          <w:numId w:val="3"/>
+        </w:numPr>
+        <w:spacing w:before="0" w:beforeAutospacing="0" w:after="0" w:afterAutospacing="0"/>
+        <w:textAlignment w:val="baseline"/>
+      </w:pPr>
+      <w:r>
+        <w:rPr>
+          <w:b/>
+          <w:bCs/>
+        </w:rPr>
+        <w:t>Somatic senses</w:t>
+      </w:r>
+      <w:r>
+        <w:t xml:space="preserve"> (body senses, physical) vs</w:t>
+      </w:r>
+      <w:r>
+        <w:t xml:space="preserve"> </w:t>
+      </w:r>
+      <w:r>
+        <w:rPr>
+          <w:b/>
+          <w:bCs/>
+        </w:rPr>
+        <w:t>special senses</w:t>
+      </w:r>
+      <w:r>
+        <w:t xml:space="preserve"> (vision, </w:t>
+      </w:r>
+      <w:r>
+        <w:t>smell</w:t>
+      </w:r>
+      <w:r>
+        <w:t>, equilibrium</w:t>
+      </w:r>
+      <w:r>
+        <w:t>, …</w:t>
+      </w:r>
+      <w:r>
+        <w:t>)</w:t>
+      </w:r>
+    </w:p>
+    <w:p>
+      <w:pPr>
+        <w:pStyle w:val="NormalWeb"/>
+        <w:numPr>
+          <w:ilvl w:val="0"/>
+          <w:numId w:val="3"/>
+        </w:numPr>
+        <w:spacing w:before="0" w:beforeAutospacing="0" w:after="0" w:afterAutospacing="0"/>
+        <w:textAlignment w:val="baseline"/>
+      </w:pPr>
+      <w:r>
+        <w:rPr>
+          <w:b/>
+          <w:bCs/>
+        </w:rPr>
+        <w:t>L</w:t>
+      </w:r>
+      <w:r>
+        <w:rPr>
+          <w:b/>
+          <w:bCs/>
+        </w:rPr>
+        <w:t>abelled lines</w:t>
+      </w:r>
+      <w:r>
+        <w:t>: chains of neurons in the somatosensory pathway, accomplish progressively more sophisticated processing of the sensory information</w:t>
+      </w:r>
+    </w:p>
+    <w:p>
+      <w:pPr>
+        <w:pStyle w:val="NormalWeb"/>
+        <w:numPr>
+          <w:ilvl w:val="1"/>
+          <w:numId w:val="3"/>
+        </w:numPr>
+        <w:spacing w:before="0" w:beforeAutospacing="0" w:after="0" w:afterAutospacing="0"/>
+        <w:textAlignment w:val="baseline"/>
+      </w:pPr>
+      <w:r>
+        <w:t>first-order, second-order, third-order sensory neurons</w:t>
+      </w:r>
+    </w:p>
+    <w:p>
+      <w:pPr>
+        <w:pStyle w:val="NormalWeb"/>
+        <w:numPr>
+          <w:ilvl w:val="1"/>
+          <w:numId w:val="3"/>
+        </w:numPr>
+        <w:spacing w:before="0" w:beforeAutospacing="0" w:after="0" w:afterAutospacing="0"/>
+        <w:textAlignment w:val="baseline"/>
+      </w:pPr>
+      <w:r>
+        <w:rPr>
+          <w:noProof/>
+        </w:rPr>
+        <w:t>receptor =&gt; spine =&gt; thalamus =&gt; cerebral cortex</w:t>
+      </w:r>
+    </w:p>
+    <w:p>
+      <w:pPr>
+        <w:pStyle w:val="NormalWeb"/>
+        <w:numPr>
+          <w:ilvl w:val="0"/>
+          <w:numId w:val="3"/>
+        </w:numPr>
+        <w:spacing w:before="0" w:beforeAutospacing="0" w:after="0" w:afterAutospacing="0"/>
+        <w:textAlignment w:val="baseline"/>
+      </w:pPr>
+      <w:r>
+        <w:rPr>
+          <w:b/>
+          <w:bCs/>
+        </w:rPr>
+        <w:t>Sensory receptors</w:t>
+      </w:r>
+      <w:r>
+        <w:t>:</w:t>
+      </w:r>
+    </w:p>
+    <w:p>
+      <w:pPr>
+        <w:pStyle w:val="NormalWeb"/>
+        <w:numPr>
+          <w:ilvl w:val="1"/>
+          <w:numId w:val="3"/>
+        </w:numPr>
+        <w:spacing w:before="0" w:beforeAutospacing="0" w:after="0" w:afterAutospacing="0"/>
+        <w:textAlignment w:val="baseline"/>
+      </w:pPr>
+      <w:r>
+        <w:t xml:space="preserve">Receptors can be </w:t>
+      </w:r>
+      <w:r>
+        <w:rPr>
+          <w:b/>
+          <w:bCs/>
+        </w:rPr>
+        <w:t>specialized ending</w:t>
+      </w:r>
+      <w:r>
+        <w:t xml:space="preserve"> of the afferent neuron (stimuli directly triggers Na channels), or a </w:t>
+      </w:r>
+      <w:r>
+        <w:rPr>
+          <w:b/>
+          <w:bCs/>
+        </w:rPr>
+        <w:t>separate receptor cell</w:t>
+      </w:r>
+      <w:r>
+        <w:t xml:space="preserve"> closely associated with the dendrite of the afferent neuron (cell release chemicals like synapse)</w:t>
+      </w:r>
+    </w:p>
+    <w:p>
+      <w:pPr>
+        <w:pStyle w:val="NormalWeb"/>
+        <w:numPr>
+          <w:ilvl w:val="1"/>
+          <w:numId w:val="3"/>
+        </w:numPr>
+        <w:spacing w:before="0" w:beforeAutospacing="0" w:after="0" w:afterAutospacing="0"/>
+        <w:textAlignment w:val="baseline"/>
+      </w:pPr>
+      <w:r>
+        <w:t xml:space="preserve">Both produces graded potential: </w:t>
+      </w:r>
+      <w:r>
+        <w:rPr>
+          <w:b/>
+          <w:bCs/>
+        </w:rPr>
+        <w:t>generator potential</w:t>
+      </w:r>
+      <w:r>
+        <w:t xml:space="preserve"> (if specialized ending) or </w:t>
+      </w:r>
+      <w:r>
+        <w:rPr>
+          <w:b/>
+          <w:bCs/>
+        </w:rPr>
+        <w:t>receptor potential</w:t>
+      </w:r>
+      <w:r>
+        <w:t xml:space="preserve"> (if separate cell)</w:t>
+      </w:r>
+    </w:p>
+    <w:p>
+      <w:pPr>
+        <w:pStyle w:val="NormalWeb"/>
+        <w:numPr>
+          <w:ilvl w:val="0"/>
+          <w:numId w:val="3"/>
+        </w:numPr>
+        <w:spacing w:before="0" w:beforeAutospacing="0" w:after="0" w:afterAutospacing="0"/>
+        <w:textAlignment w:val="baseline"/>
+      </w:pPr>
+      <w:r>
+        <w:t>Sensory receptor types:</w:t>
+      </w:r>
+    </w:p>
+    <w:p>
+      <w:pPr>
+        <w:pStyle w:val="NormalWeb"/>
+        <w:numPr>
+          <w:ilvl w:val="1"/>
+          <w:numId w:val="3"/>
+        </w:numPr>
+        <w:spacing w:before="0" w:beforeAutospacing="0" w:after="0" w:afterAutospacing="0"/>
+        <w:textAlignment w:val="baseline"/>
+      </w:pPr>
+      <w:r>
+        <w:rPr>
+          <w:b/>
+          <w:bCs/>
+        </w:rPr>
+        <w:t>T</w:t>
+      </w:r>
+      <w:r>
+        <w:rPr>
+          <w:b/>
+          <w:bCs/>
+        </w:rPr>
+        <w:t>hermoreceptors</w:t>
+      </w:r>
+      <w:r>
+        <w:t xml:space="preserve">: </w:t>
+      </w:r>
+      <w:r>
+        <w:t>heat</w:t>
+      </w:r>
+    </w:p>
+    <w:p>
+      <w:pPr>
+        <w:pStyle w:val="NormalWeb"/>
+        <w:numPr>
+          <w:ilvl w:val="1"/>
+          <w:numId w:val="3"/>
+        </w:numPr>
+        <w:spacing w:before="0" w:beforeAutospacing="0" w:after="0" w:afterAutospacing="0"/>
+        <w:textAlignment w:val="baseline"/>
+      </w:pPr>
+      <w:r>
+        <w:rPr>
+          <w:b/>
+          <w:bCs/>
+        </w:rPr>
+        <w:t>Me</w:t>
+      </w:r>
+      <w:r>
+        <w:rPr>
+          <w:b/>
+          <w:bCs/>
+        </w:rPr>
+        <w:t>chanoreceptors</w:t>
+      </w:r>
+      <w:r>
+        <w:t xml:space="preserve">: </w:t>
+      </w:r>
+      <w:r>
+        <w:t>pressure</w:t>
+      </w:r>
+      <w:r>
+        <w:t xml:space="preserve"> / deformation</w:t>
+      </w:r>
+    </w:p>
+    <w:p>
+      <w:pPr>
+        <w:pStyle w:val="NormalWeb"/>
+        <w:numPr>
+          <w:ilvl w:val="2"/>
+          <w:numId w:val="3"/>
+        </w:numPr>
+        <w:spacing w:before="0" w:beforeAutospacing="0" w:after="0" w:afterAutospacing="0"/>
+        <w:textAlignment w:val="baseline"/>
+      </w:pPr>
+      <w:r>
+        <w:t>Ex: pacinian corpuscle</w:t>
+      </w:r>
+    </w:p>
+    <w:p>
+      <w:pPr>
+        <w:pStyle w:val="NormalWeb"/>
+        <w:numPr>
+          <w:ilvl w:val="1"/>
+          <w:numId w:val="3"/>
+        </w:numPr>
+        <w:spacing w:before="0" w:beforeAutospacing="0" w:after="0" w:afterAutospacing="0"/>
+        <w:textAlignment w:val="baseline"/>
+      </w:pPr>
+      <w:r>
+        <w:rPr>
+          <w:b/>
+          <w:bCs/>
+        </w:rPr>
+        <w:t>P</w:t>
+      </w:r>
+      <w:r>
+        <w:rPr>
+          <w:b/>
+          <w:bCs/>
+        </w:rPr>
+        <w:t>hotoreceptors</w:t>
+      </w:r>
+      <w:r>
+        <w:t xml:space="preserve">: </w:t>
+      </w:r>
+      <w:r>
+        <w:t>light</w:t>
+      </w:r>
+    </w:p>
+    <w:p>
+      <w:pPr>
+        <w:pStyle w:val="NormalWeb"/>
+        <w:numPr>
+          <w:ilvl w:val="1"/>
+          <w:numId w:val="3"/>
+        </w:numPr>
+        <w:spacing w:before="0" w:beforeAutospacing="0" w:after="0" w:afterAutospacing="0"/>
+        <w:textAlignment w:val="baseline"/>
+      </w:pPr>
+      <w:r>
+        <w:rPr>
+          <w:b/>
+          <w:bCs/>
+        </w:rPr>
+        <w:t>C</w:t>
+      </w:r>
+      <w:r>
+        <w:rPr>
+          <w:b/>
+          <w:bCs/>
+        </w:rPr>
+        <w:t>hemoreceptors</w:t>
+      </w:r>
+      <w:r>
+        <w:t xml:space="preserve">: </w:t>
+      </w:r>
+      <w:r>
+        <w:t>chemicals</w:t>
+      </w:r>
+      <w:r>
+        <w:t xml:space="preserve"> / ions</w:t>
+      </w:r>
+    </w:p>
+    <w:p>
+      <w:pPr>
+        <w:pStyle w:val="NormalWeb"/>
+        <w:numPr>
+          <w:ilvl w:val="1"/>
+          <w:numId w:val="3"/>
+        </w:numPr>
+        <w:spacing w:before="0" w:beforeAutospacing="0" w:after="0" w:afterAutospacing="0"/>
+        <w:textAlignment w:val="baseline"/>
+      </w:pPr>
+      <w:r>
+        <w:rPr>
+          <w:b/>
+          <w:bCs/>
+        </w:rPr>
+        <w:t>Nociceptors</w:t>
+      </w:r>
+      <w:r>
+        <w:t>: pain</w:t>
+      </w:r>
+    </w:p>
+    <w:p>
+      <w:pPr>
+        <w:pStyle w:val="NormalWeb"/>
+        <w:numPr>
+          <w:ilvl w:val="1"/>
+          <w:numId w:val="3"/>
+        </w:numPr>
+        <w:spacing w:before="0" w:beforeAutospacing="0" w:after="0" w:afterAutospacing="0"/>
+        <w:textAlignment w:val="baseline"/>
+      </w:pPr>
+      <w:r>
+        <w:t>Proprioceptors, baroreceotors, osmorecepter, …</w:t>
+      </w:r>
+    </w:p>
+    <w:p>
+      <w:pPr>
+        <w:pStyle w:val="NormalWeb"/>
+        <w:numPr>
+          <w:ilvl w:val="0"/>
+          <w:numId w:val="3"/>
+        </w:numPr>
+        <w:spacing w:before="0" w:beforeAutospacing="0" w:after="0" w:afterAutospacing="0"/>
+        <w:textAlignment w:val="baseline"/>
+      </w:pPr>
+      <w:r>
+        <w:rPr>
+          <w:b/>
+          <w:bCs/>
+        </w:rPr>
+        <w:t>Transduction</w:t>
+      </w:r>
+      <w:r>
+        <w:t xml:space="preserve">: conversion of stimuli to electrical signal </w:t>
+      </w:r>
+      <w:r>
+        <w:t>/ AP</w:t>
+      </w:r>
+    </w:p>
+    <w:p>
+      <w:pPr>
+        <w:pStyle w:val="NormalWeb"/>
+        <w:numPr>
+          <w:ilvl w:val="1"/>
+          <w:numId w:val="3"/>
+        </w:numPr>
+        <w:spacing w:before="0" w:beforeAutospacing="0" w:after="0" w:afterAutospacing="0"/>
+        <w:textAlignment w:val="baseline"/>
+      </w:pPr>
+      <w:r>
+        <w:t>Distinguish signals</w:t>
+      </w:r>
+      <w:r>
+        <w:t xml:space="preserve"> through</w:t>
+      </w:r>
+      <w:r>
+        <w:t xml:space="preserve"> </w:t>
+      </w:r>
+      <w:r>
+        <w:rPr>
+          <w:b/>
+          <w:bCs/>
+        </w:rPr>
+        <w:t>MILD</w:t>
+      </w:r>
+      <w:r>
+        <w:t xml:space="preserve"> (</w:t>
+      </w:r>
+      <w:r>
+        <w:rPr>
+          <w:b/>
+          <w:bCs/>
+        </w:rPr>
+        <w:t>m</w:t>
+      </w:r>
+      <w:r>
+        <w:rPr>
+          <w:b/>
+          <w:bCs/>
+        </w:rPr>
+        <w:t>odality</w:t>
+      </w:r>
+      <w:r>
+        <w:t xml:space="preserve">, </w:t>
+      </w:r>
+      <w:r>
+        <w:rPr>
+          <w:b/>
+          <w:bCs/>
+        </w:rPr>
+        <w:t>intensity</w:t>
+      </w:r>
+      <w:r>
+        <w:t xml:space="preserve">, </w:t>
+      </w:r>
+      <w:r>
+        <w:rPr>
+          <w:b/>
+          <w:bCs/>
+        </w:rPr>
+        <w:t>location</w:t>
+      </w:r>
+      <w:r>
+        <w:t xml:space="preserve">, </w:t>
+      </w:r>
+      <w:r>
+        <w:rPr>
+          <w:b/>
+          <w:bCs/>
+        </w:rPr>
+        <w:t>duration</w:t>
+      </w:r>
+      <w:r>
+        <w:t>)</w:t>
+      </w:r>
+    </w:p>
+    <w:p>
+      <w:pPr>
+        <w:pStyle w:val="NormalWeb"/>
+        <w:numPr>
+          <w:ilvl w:val="2"/>
+          <w:numId w:val="3"/>
+        </w:numPr>
+        <w:spacing w:before="0" w:beforeAutospacing="0" w:after="0" w:afterAutospacing="0"/>
+        <w:textAlignment w:val="baseline"/>
+      </w:pPr>
+      <w:r>
+        <w:t>Intensity ca</w:t>
+      </w:r>
+      <w:r>
+        <w:t>n</w:t>
+      </w:r>
+      <w:r>
+        <w:t xml:space="preserve"> be both frequency and number of receptors activated </w:t>
+      </w:r>
+    </w:p>
+    <w:p>
+      <w:pPr>
+        <w:pStyle w:val="NormalWeb"/>
+        <w:numPr>
+          <w:ilvl w:val="1"/>
+          <w:numId w:val="3"/>
+        </w:numPr>
+        <w:spacing w:before="0" w:beforeAutospacing="0" w:after="0" w:afterAutospacing="0"/>
+        <w:textAlignment w:val="baseline"/>
+      </w:pPr>
+      <w:r>
+        <w:rPr>
+          <w:b/>
+          <w:bCs/>
+        </w:rPr>
+        <w:t>Adequate stimulus</w:t>
+      </w:r>
+      <w:r>
+        <w:t>: type of stimuli the receptor responds best to</w:t>
+      </w:r>
+      <w:r>
+        <w:t xml:space="preserve">, can respond to other stimuli (create similar respond since </w:t>
+      </w:r>
+      <w:r>
+        <w:rPr>
+          <w:b/>
+          <w:bCs/>
+        </w:rPr>
+        <w:t>modality of receptor</w:t>
+      </w:r>
+      <w:r>
+        <w:t xml:space="preserve"> is the same)</w:t>
+      </w:r>
+    </w:p>
+    <w:p>
+      <w:pPr>
+        <w:pStyle w:val="NormalWeb"/>
+        <w:numPr>
+          <w:ilvl w:val="0"/>
+          <w:numId w:val="3"/>
+        </w:numPr>
+        <w:spacing w:before="0" w:beforeAutospacing="0" w:after="0" w:afterAutospacing="0"/>
+        <w:textAlignment w:val="baseline"/>
+      </w:pPr>
+      <w:r>
+        <w:rPr>
+          <w:b/>
+          <w:bCs/>
+        </w:rPr>
+        <w:t>Tonic Adaptation</w:t>
+      </w:r>
+      <w:r>
+        <w:t xml:space="preserve"> decrease intensity when stimuli continuously present</w:t>
+      </w:r>
+    </w:p>
+    <w:p>
+      <w:pPr>
+        <w:pStyle w:val="NormalWeb"/>
+        <w:numPr>
+          <w:ilvl w:val="1"/>
+          <w:numId w:val="3"/>
+        </w:numPr>
+        <w:spacing w:before="0" w:beforeAutospacing="0" w:after="0" w:afterAutospacing="0"/>
+        <w:textAlignment w:val="baseline"/>
+      </w:pPr>
+      <w:r>
+        <w:rPr>
+          <w:b/>
+          <w:bCs/>
+        </w:rPr>
+        <w:t>Tonic receptors</w:t>
+      </w:r>
+      <w:r>
+        <w:t xml:space="preserve">: do not / mildly adapt (muscle, joints, need continuous signals) </w:t>
+      </w:r>
+    </w:p>
+    <w:p>
+      <w:pPr>
+        <w:pStyle w:val="NormalWeb"/>
+        <w:numPr>
+          <w:ilvl w:val="1"/>
+          <w:numId w:val="3"/>
+        </w:numPr>
+        <w:spacing w:before="0" w:beforeAutospacing="0" w:after="0" w:afterAutospacing="0"/>
+        <w:textAlignment w:val="baseline"/>
+      </w:pPr>
+      <w:r>
+        <w:rPr>
+          <w:b/>
+          <w:bCs/>
+        </w:rPr>
+        <w:t>Phasic receptors</w:t>
+      </w:r>
+      <w:r>
+        <w:t>: rapidly adapt, respond to change in stimuli (tactile)</w:t>
+      </w:r>
+    </w:p>
+    <w:p>
+      <w:pPr>
+        <w:pStyle w:val="NormalWeb"/>
+        <w:numPr>
+          <w:ilvl w:val="0"/>
+          <w:numId w:val="3"/>
+        </w:numPr>
+        <w:spacing w:before="0" w:beforeAutospacing="0" w:after="0" w:afterAutospacing="0"/>
+        <w:textAlignment w:val="baseline"/>
+      </w:pPr>
+      <w:r>
+        <w:rPr>
+          <w:b/>
+          <w:bCs/>
+        </w:rPr>
+        <w:t>Receptive field</w:t>
+      </w:r>
+      <w:r>
+        <w:t>: responsive region, size varies inversely with receptor</w:t>
+      </w:r>
+      <w:r>
+        <w:t xml:space="preserve"> concentrations</w:t>
+      </w:r>
+    </w:p>
+    <w:p>
+      <w:pPr>
+        <w:pStyle w:val="NormalWeb"/>
+        <w:numPr>
+          <w:ilvl w:val="1"/>
+          <w:numId w:val="3"/>
+        </w:numPr>
+        <w:spacing w:before="0" w:beforeAutospacing="0" w:after="0" w:afterAutospacing="0"/>
+        <w:textAlignment w:val="baseline"/>
+      </w:pPr>
+      <w:r>
+        <w:rPr>
+          <w:b/>
+          <w:bCs/>
+        </w:rPr>
+        <w:t>Lateral inhibition</w:t>
+      </w:r>
+      <w:r>
+        <w:t>: inhibitory interneurons between parallel sensory neurons, stronger stimuli inhibit weaker stimuli around it for sharper / finer sensations</w:t>
+      </w:r>
+    </w:p>
+    <w:p>
+      <w:pPr>
+        <w:pStyle w:val="NormalWeb"/>
+        <w:numPr>
+          <w:ilvl w:val="1"/>
+          <w:numId w:val="3"/>
+        </w:numPr>
+        <w:spacing w:before="0" w:beforeAutospacing="0" w:after="0" w:afterAutospacing="0"/>
+        <w:textAlignment w:val="baseline"/>
+      </w:pPr>
+      <w:r>
+        <w:t>Ex: small receptive field on finger tip vs on your back</w:t>
+      </w:r>
+    </w:p>
+    <w:p>
+      <w:pPr>
+        <w:pStyle w:val="NormalWeb"/>
+        <w:numPr>
+          <w:ilvl w:val="0"/>
+          <w:numId w:val="3"/>
+        </w:numPr>
+        <w:spacing w:before="0" w:beforeAutospacing="0" w:after="0" w:afterAutospacing="0"/>
+        <w:textAlignment w:val="baseline"/>
+      </w:pPr>
+      <w:r>
+        <w:rPr>
+          <w:b/>
+          <w:bCs/>
+        </w:rPr>
+        <w:t>Pain</w:t>
+      </w:r>
+      <w:r>
+        <w:t xml:space="preserve">: </w:t>
+      </w:r>
+      <w:r>
+        <w:t>protective mechanism</w:t>
+      </w:r>
+    </w:p>
+    <w:p>
+      <w:pPr>
+        <w:pStyle w:val="NormalWeb"/>
+        <w:numPr>
+          <w:ilvl w:val="1"/>
+          <w:numId w:val="3"/>
+        </w:numPr>
+        <w:spacing w:before="0" w:beforeAutospacing="0" w:after="0" w:afterAutospacing="0"/>
+        <w:textAlignment w:val="baseline"/>
+        <w:rPr>
+          <w:b/>
+          <w:bCs/>
+        </w:rPr>
+      </w:pPr>
+      <w:r>
+        <w:t>N</w:t>
+      </w:r>
+      <w:r>
+        <w:t>ociceptors</w:t>
+      </w:r>
+      <w:r>
+        <w:t xml:space="preserve">: </w:t>
+      </w:r>
+      <w:r>
+        <w:rPr>
+          <w:b/>
+          <w:bCs/>
+        </w:rPr>
+        <w:t>fr</w:t>
+      </w:r>
+      <w:r>
+        <w:rPr>
+          <w:b/>
+          <w:bCs/>
+        </w:rPr>
+        <w:t xml:space="preserve">ee nerve endings, do not adapt </w:t>
+      </w:r>
+    </w:p>
+    <w:p>
+      <w:pPr>
+        <w:pStyle w:val="NormalWeb"/>
+        <w:numPr>
+          <w:ilvl w:val="1"/>
+          <w:numId w:val="3"/>
+        </w:numPr>
+        <w:spacing w:before="0" w:beforeAutospacing="0" w:after="0" w:afterAutospacing="0"/>
+        <w:textAlignment w:val="baseline"/>
+      </w:pPr>
+      <w:r>
+        <w:rPr>
+          <w:b/>
+          <w:bCs/>
+        </w:rPr>
+        <w:t>T</w:t>
+      </w:r>
+      <w:r>
+        <w:rPr>
+          <w:b/>
+          <w:bCs/>
+        </w:rPr>
+        <w:t>hermal</w:t>
+      </w:r>
+      <w:r>
+        <w:t>,</w:t>
+      </w:r>
+      <w:r>
+        <w:t xml:space="preserve"> </w:t>
+      </w:r>
+      <w:r>
+        <w:rPr>
+          <w:b/>
+          <w:bCs/>
+        </w:rPr>
+        <w:t>mechanical</w:t>
+      </w:r>
+      <w:r>
+        <w:t xml:space="preserve">, or </w:t>
+      </w:r>
+      <w:r>
+        <w:rPr>
+          <w:b/>
+          <w:bCs/>
+        </w:rPr>
+        <w:t>polymodal</w:t>
+      </w:r>
+      <w:r>
+        <w:t xml:space="preserve"> (</w:t>
+      </w:r>
+      <w:r>
+        <w:t>respond equally to multiple types)</w:t>
+      </w:r>
+    </w:p>
+    <w:p>
+      <w:pPr>
+        <w:pStyle w:val="NormalWeb"/>
+        <w:numPr>
+          <w:ilvl w:val="2"/>
+          <w:numId w:val="3"/>
+        </w:numPr>
+        <w:spacing w:before="0" w:beforeAutospacing="0" w:after="0" w:afterAutospacing="0"/>
+        <w:textAlignment w:val="baseline"/>
+      </w:pPr>
+      <w:r>
+        <w:t>Fast pain</w:t>
+      </w:r>
+      <w:r>
+        <w:t xml:space="preserve">: thermal &amp; mechanical, </w:t>
+      </w:r>
+      <w:r>
+        <w:t>sharp and localized</w:t>
+      </w:r>
+    </w:p>
+    <w:p>
+      <w:pPr>
+        <w:pStyle w:val="NormalWeb"/>
+        <w:numPr>
+          <w:ilvl w:val="2"/>
+          <w:numId w:val="3"/>
+        </w:numPr>
+        <w:spacing w:before="0" w:beforeAutospacing="0" w:after="0" w:afterAutospacing="0"/>
+        <w:textAlignment w:val="baseline"/>
+      </w:pPr>
+      <w:r>
+        <w:t>Slow pain</w:t>
+      </w:r>
+      <w:r>
+        <w:t>: polymodal, dull aching, poorly localized and persistent</w:t>
+      </w:r>
+    </w:p>
+    <w:p>
+      <w:pPr>
+        <w:pStyle w:val="NormalWeb"/>
+        <w:numPr>
+          <w:ilvl w:val="1"/>
+          <w:numId w:val="3"/>
+        </w:numPr>
+        <w:spacing w:before="0" w:beforeAutospacing="0" w:after="0" w:afterAutospacing="0"/>
+        <w:textAlignment w:val="baseline"/>
+      </w:pPr>
+      <w:r>
+        <w:rPr>
+          <w:b/>
+          <w:bCs/>
+        </w:rPr>
+        <w:t>Substance P</w:t>
+      </w:r>
+      <w:r>
+        <w:t xml:space="preserve">: </w:t>
+      </w:r>
+      <w:r>
+        <w:t>pain neurotransmitter</w:t>
+      </w:r>
+      <w:r>
+        <w:t>, actives ascending pathways for pain signals</w:t>
+      </w:r>
+    </w:p>
+    <w:p>
+      <w:pPr>
+        <w:pStyle w:val="NormalWeb"/>
+        <w:numPr>
+          <w:ilvl w:val="2"/>
+          <w:numId w:val="3"/>
+        </w:numPr>
+        <w:spacing w:before="0" w:beforeAutospacing="0" w:after="0" w:afterAutospacing="0"/>
+        <w:textAlignment w:val="baseline"/>
+      </w:pPr>
+      <w:r>
+        <w:rPr>
+          <w:b/>
+          <w:bCs/>
+        </w:rPr>
+        <w:t>Opioids</w:t>
+      </w:r>
+      <w:r>
+        <w:t>: inhibit release of substance P</w:t>
+      </w:r>
+      <w:r>
+        <w:t xml:space="preserve">, analgesia </w:t>
+      </w:r>
+    </w:p>
+    <w:p>
+      <w:pPr>
+        <w:pStyle w:val="NormalWeb"/>
+        <w:numPr>
+          <w:ilvl w:val="3"/>
+          <w:numId w:val="3"/>
+        </w:numPr>
+        <w:spacing w:before="0" w:beforeAutospacing="0" w:after="0" w:afterAutospacing="0"/>
+        <w:textAlignment w:val="baseline"/>
+      </w:pPr>
+      <w:r>
+        <w:t xml:space="preserve">Ex: </w:t>
+      </w:r>
+      <w:r>
+        <w:t>endorphins, enkephalins, dynorphin, heroin, morphine</w:t>
+      </w:r>
+    </w:p>
+    <w:p>
+      <w:pPr>
+        <w:pStyle w:val="NormalWeb"/>
+        <w:numPr>
+          <w:ilvl w:val="1"/>
+          <w:numId w:val="3"/>
+        </w:numPr>
+        <w:spacing w:before="0" w:beforeAutospacing="0" w:after="0" w:afterAutospacing="0"/>
+        <w:textAlignment w:val="baseline"/>
+      </w:pPr>
+      <w:r>
+        <w:rPr>
+          <w:b/>
+          <w:bCs/>
+        </w:rPr>
+        <w:t>Pain modulation</w:t>
+      </w:r>
+      <w:r>
+        <w:t>:</w:t>
+      </w:r>
+      <w:r>
+        <w:t xml:space="preserve"> nerby receptors can </w:t>
+      </w:r>
+      <w:r>
+        <w:t xml:space="preserve">inhibit nociceptors (pressing on wound triggers mechanoreceptors that will inhibit </w:t>
+      </w:r>
+      <w:r>
+        <w:t>nerby nociceptors)</w:t>
+      </w:r>
+    </w:p>
+    <w:p>
+      <w:pPr>
+        <w:pStyle w:val="NormalWeb"/>
+        <w:spacing w:before="0" w:beforeAutospacing="0" w:after="0" w:afterAutospacing="0"/>
+        <w:textAlignment w:val="baseline"/>
+      </w:pPr>
+    </w:p>
+    <w:p>
+      <w:pPr>
+        <w:spacing w:after="0" w:line="360" w:lineRule="auto"/>
+        <w:contextualSpacing/>
         <w:rPr>
           <w:rFonts w:ascii="Times New Roman" w:hAnsi="Times New Roman" w:cs="Times New Roman"/>
           <w:sz w:val="24"/>
           <w:szCs w:val="24"/>
           <w:u w:val="single"/>
         </w:rPr>
-        <w:t>1-4.3</w:t>
-      </w:r>
+      </w:pPr>
       <w:r>
         <w:rPr>
           <w:rFonts w:ascii="Times New Roman" w:hAnsi="Times New Roman" w:cs="Times New Roman"/>
@@ -38,7 +1013,26 @@
           <w:szCs w:val="24"/>
           <w:u w:val="single"/>
         </w:rPr>
-        <w:t xml:space="preserve"> Peripheral Nervous System: Afferent Division</w:t>
+        <w:lastRenderedPageBreak/>
+        <w:t xml:space="preserve">Peripheral Nervous System: </w:t>
+      </w:r>
+      <w:r>
+        <w:rPr>
+          <w:rFonts w:ascii="Times New Roman" w:hAnsi="Times New Roman" w:cs="Times New Roman"/>
+          <w:sz w:val="24"/>
+          <w:szCs w:val="24"/>
+          <w:u w:val="single"/>
+        </w:rPr>
+        <w:t>Efferent</w:t>
+      </w:r>
+      <w:r>
+        <w:rPr>
+          <w:rFonts w:ascii="Times New Roman" w:hAnsi="Times New Roman" w:cs="Times New Roman"/>
+          <w:sz w:val="24"/>
+          <w:szCs w:val="24"/>
+          <w:u w:val="single"/>
+        </w:rPr>
+        <w:t xml:space="preserve"> Division</w:t>
       </w:r>
     </w:p>
     <w:p>
@@ -53,73 +1047,21 @@
       </w:pPr>
       <w:r>
         <w:rPr>
-          <w:b/>
-          <w:bCs/>
-        </w:rPr>
-        <w:t>Visceral afferent</w:t>
-      </w:r>
-      <w:r>
-        <w:t>: from internal organs, mostly subconscious except pain</w:t>
-      </w:r>
-    </w:p>
-    <w:p>
-      <w:pPr>
-        <w:pStyle w:val="NormalWeb"/>
-        <w:numPr>
-          <w:ilvl w:val="0"/>
-          <w:numId w:val="3"/>
-        </w:numPr>
-        <w:spacing w:before="0" w:beforeAutospacing="0" w:after="0" w:afterAutospacing="0"/>
-        <w:textAlignment w:val="baseline"/>
-      </w:pPr>
-      <w:r>
-        <w:rPr>
-          <w:b/>
-          <w:bCs/>
-        </w:rPr>
-        <w:t>Sensory afferent</w:t>
-      </w:r>
-      <w:r>
-        <w:t>: from body surface / muscles / joints, mostly conscious</w:t>
-      </w:r>
-    </w:p>
-    <w:p>
-      <w:pPr>
-        <w:pStyle w:val="NormalWeb"/>
-        <w:numPr>
-          <w:ilvl w:val="1"/>
-          <w:numId w:val="3"/>
-        </w:numPr>
-        <w:spacing w:before="0" w:beforeAutospacing="0" w:after="0" w:afterAutospacing="0"/>
-        <w:textAlignment w:val="baseline"/>
-      </w:pPr>
-      <w:r>
-        <w:rPr>
-          <w:b/>
-          <w:bCs/>
           <w:noProof/>
         </w:rPr>
         <w:drawing>
-          <wp:anchor distT="0" distB="0" distL="114300" distR="114300" simplePos="0" relativeHeight="251669504" behindDoc="0" locked="0" layoutInCell="1" allowOverlap="1" wp14:anchorId="47CF5962" wp14:editId="7B2B7F04">
+          <wp:anchor distT="0" distB="0" distL="114300" distR="114300" simplePos="0" relativeHeight="251664384" behindDoc="0" locked="0" layoutInCell="1" allowOverlap="1" wp14:anchorId="6378E875" wp14:editId="70335157">
             <wp:simplePos x="0" y="0"/>
-            <wp:positionH relativeFrom="column">
-              <wp:posOffset>3657014</wp:posOffset>
+            <wp:positionH relativeFrom="margin">
+              <wp:posOffset>0</wp:posOffset>
             </wp:positionH>
             <wp:positionV relativeFrom="paragraph">
-              <wp:posOffset>50263</wp:posOffset>
+              <wp:posOffset>189865</wp:posOffset>
             </wp:positionV>
-            <wp:extent cx="3004185" cy="3082925"/>
-            <wp:effectExtent l="0" t="0" r="5715" b="3175"/>
-            <wp:wrapThrough wrapText="bothSides">
-              <wp:wrapPolygon edited="0">
-                <wp:start x="0" y="0"/>
-                <wp:lineTo x="0" y="21489"/>
-                <wp:lineTo x="21504" y="21489"/>
-                <wp:lineTo x="21504" y="0"/>
-                <wp:lineTo x="0" y="0"/>
-              </wp:wrapPolygon>
-            </wp:wrapThrough>
-            <wp:docPr id="4" name="Picture 4"/>
+            <wp:extent cx="6446520" cy="3586480"/>
+            <wp:effectExtent l="0" t="0" r="0" b="0"/>
+            <wp:wrapTopAndBottom/>
+            <wp:docPr id="2" name="Picture 2" descr="Text&#10;&#10;Description automatically generated with medium confidence"/>
             <wp:cNvGraphicFramePr>
               <a:graphicFrameLocks xmlns:a="http://schemas.openxmlformats.org/drawingml/2006/main" noChangeAspect="1"/>
             </wp:cNvGraphicFramePr>
@@ -127,13 +1069,13 @@
               <a:graphicData uri="http://schemas.openxmlformats.org/drawingml/2006/picture">
                 <pic:pic xmlns:pic="http://schemas.openxmlformats.org/drawingml/2006/picture">
                   <pic:nvPicPr>
-                    <pic:cNvPr id="0" name="Picture 32"/>
+                    <pic:cNvPr id="2" name="Picture 2" descr="Text&#10;&#10;Description automatically generated with medium confidence"/>
                     <pic:cNvPicPr>
                       <a:picLocks noChangeAspect="1" noChangeArrowheads="1"/>
                     </pic:cNvPicPr>
                   </pic:nvPicPr>
                   <pic:blipFill>
-                    <a:blip r:embed="rId5">
+                    <a:blip r:embed="rId7">
                       <a:extLst>
                         <a:ext uri="{28A0092B-C50C-407E-A947-70E740481C1C}">
                           <a14:useLocalDpi xmlns:a14="http://schemas.microsoft.com/office/drawing/2010/main" val="0"/>
@@ -148,7 +1090,7 @@
                   <pic:spPr bwMode="auto">
                     <a:xfrm>
                       <a:off x="0" y="0"/>
-                      <a:ext cx="3004185" cy="3082925"/>
+                      <a:ext cx="6446520" cy="3586480"/>
                     </a:xfrm>
                     <a:prstGeom prst="rect">
                       <a:avLst/>
@@ -175,30 +1117,20 @@
           <w:b/>
           <w:bCs/>
         </w:rPr>
-        <w:t>Somatic sens</w:t>
-      </w:r>
-      <w:r>
-        <w:rPr>
-          <w:b/>
-          <w:bCs/>
-        </w:rPr>
-        <w:t>es</w:t>
-      </w:r>
-      <w:r>
-        <w:t xml:space="preserve"> (body senses, physical) vs</w:t>
-      </w:r>
-      <w:r>
-        <w:t xml:space="preserve"> </w:t>
-      </w:r>
-      <w:r>
-        <w:rPr>
-          <w:b/>
-          <w:bCs/>
-        </w:rPr>
-        <w:t>special senses</w:t>
-      </w:r>
-      <w:r>
-        <w:t xml:space="preserve"> (vision, hearing, taste, smell, and equilibrium)</w:t>
+        <w:t>Acetylcholine</w:t>
+      </w:r>
+      <w:r>
+        <w:t xml:space="preserve"> &amp; </w:t>
+      </w:r>
+      <w:r>
+        <w:rPr>
+          <w:b/>
+          <w:bCs/>
+        </w:rPr>
+        <w:t>norepinephrine</w:t>
+      </w:r>
+      <w:r>
+        <w:t>: only two neurotransmitters used by effector neurons</w:t>
       </w:r>
     </w:p>
     <w:p>
@@ -215,51 +1147,30 @@
         <w:rPr>
           <w:b/>
           <w:bCs/>
-        </w:rPr>
-        <w:t>Sensory receptors</w:t>
-      </w:r>
-      <w:r>
-        <w:t xml:space="preserve"> (4 primary types): </w:t>
-      </w:r>
-      <w:r>
-        <w:rPr>
-          <w:b/>
-          <w:bCs/>
-        </w:rPr>
-        <w:t>thermoreceptors</w:t>
-      </w:r>
-      <w:r>
-        <w:t xml:space="preserve"> (heat), </w:t>
-      </w:r>
-      <w:r>
-        <w:rPr>
-          <w:b/>
-          <w:bCs/>
-        </w:rPr>
-        <w:t>mechanoreceptors</w:t>
-      </w:r>
-      <w:r>
-        <w:t xml:space="preserve"> (pressure), </w:t>
-      </w:r>
-      <w:r>
-        <w:rPr>
-          <w:b/>
-          <w:bCs/>
-        </w:rPr>
-        <w:t>photoreceptors</w:t>
-      </w:r>
-      <w:r>
-        <w:t xml:space="preserve"> (light), and </w:t>
-      </w:r>
-      <w:r>
-        <w:rPr>
-          <w:b/>
-          <w:bCs/>
-        </w:rPr>
-        <w:t>chemoreceptors</w:t>
-      </w:r>
-      <w:r>
-        <w:t xml:space="preserve"> (chemicals)</w:t>
+          <w:u w:val="single"/>
+        </w:rPr>
+        <w:t>Somatic nervous system</w:t>
+      </w:r>
+      <w:r>
+        <w:t>:</w:t>
+      </w:r>
+      <w:r>
+        <w:t xml:space="preserve"> voluntary,</w:t>
+      </w:r>
+      <w:r>
+        <w:t xml:space="preserve"> motor neurons </w:t>
+      </w:r>
+      <w:r>
+        <w:t>to</w:t>
+      </w:r>
+      <w:r>
+        <w:t xml:space="preserve"> skeletal muscle</w:t>
+      </w:r>
+      <w:r>
+        <w:t xml:space="preserve">; </w:t>
+      </w:r>
+      <w:r>
+        <w:t>1 efferent neutron and no junctions</w:t>
       </w:r>
     </w:p>
     <w:p>
@@ -277,10 +1188,10 @@
           <w:b/>
           <w:bCs/>
         </w:rPr>
-        <w:t>Nociceptors</w:t>
-      </w:r>
-      <w:r>
-        <w:t>: only senses pain</w:t>
+        <w:t>Final common pathway</w:t>
+      </w:r>
+      <w:r>
+        <w:t>: only way other parts of the nervous system influence skeletal muscle is by acting on motor neurons</w:t>
       </w:r>
     </w:p>
     <w:p>
@@ -294,27 +1205,14 @@
         <w:textAlignment w:val="baseline"/>
       </w:pPr>
       <w:r>
-        <w:t xml:space="preserve">Receptors can be </w:t>
-      </w:r>
-      <w:r>
-        <w:rPr>
-          <w:b/>
-          <w:bCs/>
-        </w:rPr>
-        <w:t>specialized ending</w:t>
-      </w:r>
-      <w:r>
-        <w:t xml:space="preserve"> of the afferent neuron (stimuli directly triggers Na channels), or a </w:t>
-      </w:r>
-      <w:r>
-        <w:rPr>
-          <w:b/>
-          <w:bCs/>
-        </w:rPr>
-        <w:t>separate receptor cell</w:t>
-      </w:r>
-      <w:r>
-        <w:t xml:space="preserve"> closely associated with the dendrite of the afferent neuron (cell release chemicals like synapse)</w:t>
+        <w:rPr>
+          <w:b/>
+          <w:bCs/>
+        </w:rPr>
+        <w:t>Motor neurons</w:t>
+      </w:r>
+      <w:r>
+        <w:t xml:space="preserve">: </w:t>
       </w:r>
     </w:p>
     <w:p>
@@ -328,27 +1226,82 @@
         <w:textAlignment w:val="baseline"/>
       </w:pPr>
       <w:r>
-        <w:t xml:space="preserve">Both produces graded potential: </w:t>
-      </w:r>
-      <w:r>
-        <w:rPr>
-          <w:b/>
-          <w:bCs/>
-        </w:rPr>
-        <w:t>generator potential</w:t>
-      </w:r>
-      <w:r>
-        <w:t xml:space="preserve"> (if specialized ending) or </w:t>
-      </w:r>
-      <w:r>
-        <w:rPr>
-          <w:b/>
-          <w:bCs/>
-        </w:rPr>
-        <w:t>receptor potential</w:t>
-      </w:r>
-      <w:r>
-        <w:t xml:space="preserve"> (if separate cell)</w:t>
+        <w:t>C</w:t>
+      </w:r>
+      <w:r>
+        <w:t>ell bodies in ventral horn (for muscles in head are in brain stem)</w:t>
+      </w:r>
+    </w:p>
+    <w:p>
+      <w:pPr>
+        <w:pStyle w:val="NormalWeb"/>
+        <w:numPr>
+          <w:ilvl w:val="2"/>
+          <w:numId w:val="3"/>
+        </w:numPr>
+        <w:spacing w:before="0" w:beforeAutospacing="0" w:after="0" w:afterAutospacing="0"/>
+        <w:textAlignment w:val="baseline"/>
+      </w:pPr>
+      <w:r>
+        <w:t>Ax</w:t>
+      </w:r>
+      <w:r>
+        <w:t>on continuous from CNS to end (skeletal muscle)</w:t>
+      </w:r>
+    </w:p>
+    <w:p>
+      <w:pPr>
+        <w:pStyle w:val="NormalWeb"/>
+        <w:numPr>
+          <w:ilvl w:val="2"/>
+          <w:numId w:val="3"/>
+        </w:numPr>
+        <w:spacing w:before="0" w:beforeAutospacing="0" w:after="0" w:afterAutospacing="0"/>
+        <w:textAlignment w:val="baseline"/>
+      </w:pPr>
+      <w:r>
+        <w:t>R</w:t>
+      </w:r>
+      <w:r>
+        <w:t>eleases acetylcholine – excitation and contraction of muscles</w:t>
+      </w:r>
+    </w:p>
+    <w:p>
+      <w:pPr>
+        <w:pStyle w:val="NormalWeb"/>
+        <w:numPr>
+          <w:ilvl w:val="2"/>
+          <w:numId w:val="3"/>
+        </w:numPr>
+        <w:spacing w:before="0" w:beforeAutospacing="0" w:after="0" w:afterAutospacing="0"/>
+        <w:textAlignment w:val="baseline"/>
+      </w:pPr>
+      <w:r>
+        <w:t>C</w:t>
+      </w:r>
+      <w:r>
+        <w:t>an only stimulate muscles but not inhibit</w:t>
+      </w:r>
+    </w:p>
+    <w:p>
+      <w:pPr>
+        <w:pStyle w:val="NormalWeb"/>
+        <w:numPr>
+          <w:ilvl w:val="1"/>
+          <w:numId w:val="3"/>
+        </w:numPr>
+        <w:spacing w:before="0" w:beforeAutospacing="0" w:after="0" w:afterAutospacing="0"/>
+        <w:textAlignment w:val="baseline"/>
+      </w:pPr>
+      <w:r>
+        <w:rPr>
+          <w:b/>
+          <w:bCs/>
+        </w:rPr>
+        <w:t>Neuromuscular junctions</w:t>
+      </w:r>
+      <w:r>
+        <w:t xml:space="preserve">: </w:t>
       </w:r>
     </w:p>
     <w:p>
@@ -365,11 +1318,24 @@
         <w:rPr>
           <w:b/>
           <w:bCs/>
-        </w:rPr>
-        <w:t>Transduction</w:t>
-      </w:r>
-      <w:r>
-        <w:t>: conversion of stimuli to electrical signal (all stimuli are eventually action potentials of the neurons)</w:t>
+          <w:u w:val="single"/>
+        </w:rPr>
+        <w:t>Automatic nervous system</w:t>
+      </w:r>
+      <w:r>
+        <w:t xml:space="preserve"> (ANS): </w:t>
+      </w:r>
+      <w:r>
+        <w:t xml:space="preserve">involuntary, </w:t>
+      </w:r>
+      <w:r>
+        <w:t xml:space="preserve">controls </w:t>
+      </w:r>
+      <w:r>
+        <w:t xml:space="preserve">internal organs; </w:t>
+      </w:r>
+      <w:r>
+        <w:t>controlled by hypothalamus, brain stem, and spinal cord</w:t>
       </w:r>
     </w:p>
     <w:p>
@@ -383,735 +1349,78 @@
         <w:textAlignment w:val="baseline"/>
       </w:pPr>
       <w:r>
-        <w:t>Distinguish signals</w:t>
-      </w:r>
-      <w:r>
-        <w:t xml:space="preserve"> through</w:t>
-      </w:r>
-      <w:r>
-        <w:t xml:space="preserve"> </w:t>
-      </w:r>
-      <w:r>
-        <w:rPr>
-          <w:b/>
-          <w:bCs/>
-        </w:rPr>
-        <w:t>MILD</w:t>
-      </w:r>
-      <w:r>
-        <w:t xml:space="preserve"> (</w:t>
-      </w:r>
-      <w:r>
-        <w:rPr>
-          <w:b/>
-          <w:bCs/>
-        </w:rPr>
-        <w:t>m</w:t>
-      </w:r>
-      <w:r>
-        <w:rPr>
-          <w:b/>
-          <w:bCs/>
-        </w:rPr>
-        <w:t>odality</w:t>
-      </w:r>
-      <w:r>
-        <w:t xml:space="preserve">, </w:t>
-      </w:r>
-      <w:r>
-        <w:rPr>
-          <w:b/>
-          <w:bCs/>
-        </w:rPr>
-        <w:t>intensity</w:t>
-      </w:r>
-      <w:r>
-        <w:t xml:space="preserve">, </w:t>
-      </w:r>
-      <w:r>
-        <w:rPr>
-          <w:b/>
-          <w:bCs/>
-        </w:rPr>
-        <w:t>location</w:t>
-      </w:r>
-      <w:r>
-        <w:t xml:space="preserve">, </w:t>
-      </w:r>
-      <w:r>
-        <w:rPr>
-          <w:b/>
-          <w:bCs/>
-        </w:rPr>
-        <w:t>duration</w:t>
-      </w:r>
-      <w:r>
-        <w:t>)</w:t>
-      </w:r>
-    </w:p>
-    <w:p>
-      <w:pPr>
-        <w:pStyle w:val="NormalWeb"/>
-        <w:numPr>
-          <w:ilvl w:val="1"/>
-          <w:numId w:val="3"/>
-        </w:numPr>
-        <w:spacing w:before="0" w:beforeAutospacing="0" w:after="0" w:afterAutospacing="0"/>
-        <w:textAlignment w:val="baseline"/>
-      </w:pPr>
-      <w:r>
-        <w:rPr>
-          <w:b/>
-          <w:bCs/>
-        </w:rPr>
-        <w:t>Adequate stimulus</w:t>
-      </w:r>
-      <w:r>
-        <w:t>: type of stimuli the receptor responds best to</w:t>
-      </w:r>
-      <w:r>
-        <w:t xml:space="preserve">, can respond to other stimuli (create similar respond since </w:t>
-      </w:r>
-      <w:r>
-        <w:rPr>
-          <w:b/>
-          <w:bCs/>
-        </w:rPr>
-        <w:t>modality of receptor</w:t>
-      </w:r>
-      <w:r>
-        <w:t xml:space="preserve"> is the same)</w:t>
-      </w:r>
-    </w:p>
-    <w:p>
-      <w:pPr>
-        <w:pStyle w:val="NormalWeb"/>
-        <w:numPr>
-          <w:ilvl w:val="1"/>
-          <w:numId w:val="3"/>
-        </w:numPr>
-        <w:spacing w:before="0" w:beforeAutospacing="0" w:after="0" w:afterAutospacing="0"/>
-        <w:textAlignment w:val="baseline"/>
-      </w:pPr>
-      <w:r>
-        <w:t xml:space="preserve">Intensity cam be both frequency and number of receptors activated </w:t>
-      </w:r>
-    </w:p>
-    <w:p>
-      <w:pPr>
-        <w:pStyle w:val="NormalWeb"/>
-        <w:numPr>
-          <w:ilvl w:val="0"/>
-          <w:numId w:val="3"/>
-        </w:numPr>
-        <w:spacing w:before="0" w:beforeAutospacing="0" w:after="0" w:afterAutospacing="0"/>
-        <w:textAlignment w:val="baseline"/>
-      </w:pPr>
-      <w:r>
-        <w:rPr>
-          <w:b/>
-          <w:bCs/>
-          <w:u w:val="single"/>
-        </w:rPr>
-        <w:t xml:space="preserve">Tonic </w:t>
-      </w:r>
-      <w:r>
-        <w:rPr>
-          <w:b/>
-          <w:bCs/>
-          <w:u w:val="single"/>
-        </w:rPr>
-        <w:t>Adaptation</w:t>
-      </w:r>
-      <w:r>
-        <w:t xml:space="preserve"> decrease intensity when stimuli continuously present</w:t>
-      </w:r>
-    </w:p>
-    <w:p>
-      <w:pPr>
-        <w:pStyle w:val="NormalWeb"/>
-        <w:numPr>
-          <w:ilvl w:val="1"/>
-          <w:numId w:val="3"/>
-        </w:numPr>
-        <w:spacing w:before="0" w:beforeAutospacing="0" w:after="0" w:afterAutospacing="0"/>
-        <w:textAlignment w:val="baseline"/>
-      </w:pPr>
-      <w:r>
-        <w:rPr>
-          <w:b/>
-          <w:bCs/>
-        </w:rPr>
-        <w:t>Tonic receptors</w:t>
-      </w:r>
-      <w:r>
-        <w:t xml:space="preserve">: do not / mildly adapt (muscle, joints, need continuous signals) </w:t>
-      </w:r>
-    </w:p>
-    <w:p>
-      <w:pPr>
-        <w:pStyle w:val="NormalWeb"/>
-        <w:numPr>
-          <w:ilvl w:val="1"/>
-          <w:numId w:val="3"/>
-        </w:numPr>
-        <w:spacing w:before="0" w:beforeAutospacing="0" w:after="0" w:afterAutospacing="0"/>
-        <w:textAlignment w:val="baseline"/>
-      </w:pPr>
-      <w:r>
-        <w:rPr>
-          <w:b/>
-          <w:bCs/>
-        </w:rPr>
-        <w:t>Phasic receptors</w:t>
-      </w:r>
-      <w:r>
-        <w:t>: rapidly adapt, respond to change in stimuli (tactile)</w:t>
-      </w:r>
-    </w:p>
-    <w:p>
-      <w:pPr>
-        <w:pStyle w:val="NormalWeb"/>
-        <w:numPr>
-          <w:ilvl w:val="0"/>
-          <w:numId w:val="3"/>
-        </w:numPr>
-        <w:spacing w:before="0" w:beforeAutospacing="0" w:after="0" w:afterAutospacing="0"/>
-        <w:textAlignment w:val="baseline"/>
-      </w:pPr>
-      <w:r>
-        <w:rPr>
-          <w:b/>
-          <w:bCs/>
-        </w:rPr>
-        <w:t>labelled lines</w:t>
-      </w:r>
-      <w:r>
-        <w:t>: chains of neurons in the somatosensory pathway, accomplish progressively more sophisticated processing of the sensory information</w:t>
-      </w:r>
-    </w:p>
-    <w:p>
-      <w:pPr>
-        <w:pStyle w:val="NormalWeb"/>
-        <w:numPr>
-          <w:ilvl w:val="1"/>
-          <w:numId w:val="3"/>
-        </w:numPr>
-        <w:spacing w:before="0" w:beforeAutospacing="0" w:after="0" w:afterAutospacing="0"/>
-        <w:textAlignment w:val="baseline"/>
-      </w:pPr>
-      <w:r>
-        <w:t>first-order, second-order, third-order sensory neurons</w:t>
-      </w:r>
-    </w:p>
-    <w:p>
-      <w:pPr>
-        <w:pStyle w:val="NormalWeb"/>
-        <w:numPr>
-          <w:ilvl w:val="0"/>
-          <w:numId w:val="3"/>
-        </w:numPr>
-        <w:spacing w:before="0" w:beforeAutospacing="0" w:after="0" w:afterAutospacing="0"/>
-        <w:textAlignment w:val="baseline"/>
-      </w:pPr>
-      <w:r>
-        <w:rPr>
-          <w:b/>
-          <w:bCs/>
-        </w:rPr>
-        <w:t>Receptive field</w:t>
-      </w:r>
-      <w:r>
-        <w:t>: responsive region, size varies inversely with concentration receptors, smaller field = higher acuity / discriminative ability</w:t>
-      </w:r>
-    </w:p>
-    <w:p>
-      <w:pPr>
-        <w:pStyle w:val="NormalWeb"/>
-        <w:numPr>
-          <w:ilvl w:val="0"/>
-          <w:numId w:val="3"/>
-        </w:numPr>
-        <w:spacing w:before="0" w:beforeAutospacing="0" w:after="0" w:afterAutospacing="0"/>
-        <w:textAlignment w:val="baseline"/>
-      </w:pPr>
-      <w:r>
-        <w:rPr>
-          <w:b/>
-          <w:bCs/>
-        </w:rPr>
-        <w:t>Lateral inhibition</w:t>
-      </w:r>
-      <w:r>
-        <w:t>: inhibitory interneurons between parallel sensory neurons, stronger stimuli inhibit weaker stimuli around it for sharper / finer sensations (touch &amp; vision)</w:t>
-      </w:r>
-    </w:p>
-    <w:p>
-      <w:pPr>
-        <w:pStyle w:val="NormalWeb"/>
-        <w:numPr>
-          <w:ilvl w:val="0"/>
-          <w:numId w:val="3"/>
-        </w:numPr>
-        <w:spacing w:before="0" w:beforeAutospacing="0" w:after="0" w:afterAutospacing="0"/>
-        <w:textAlignment w:val="baseline"/>
-      </w:pPr>
-      <w:r>
-        <w:t xml:space="preserve">Tactile mechanoreceptors (5 types): </w:t>
-      </w:r>
-    </w:p>
-    <w:p>
-      <w:pPr>
-        <w:pStyle w:val="NormalWeb"/>
-        <w:numPr>
-          <w:ilvl w:val="1"/>
-          <w:numId w:val="3"/>
-        </w:numPr>
-        <w:spacing w:before="0" w:beforeAutospacing="0" w:after="0" w:afterAutospacing="0"/>
-        <w:textAlignment w:val="baseline"/>
-      </w:pPr>
-      <w:r>
-        <w:rPr>
-          <w:b/>
-          <w:bCs/>
-        </w:rPr>
-        <w:t xml:space="preserve">Pacinian </w:t>
-      </w:r>
-      <w:r>
-        <w:rPr>
-          <w:b/>
-          <w:bCs/>
-        </w:rPr>
-        <w:t>corpuscles</w:t>
-      </w:r>
-      <w:r>
-        <w:t>:</w:t>
-      </w:r>
-      <w:r>
-        <w:rPr>
-          <w:b/>
-          <w:bCs/>
-        </w:rPr>
-        <w:t xml:space="preserve"> </w:t>
-      </w:r>
-      <w:r>
-        <w:t>phasic</w:t>
-      </w:r>
-      <w:r>
-        <w:t>; heavy touch, rough surface, vibration (250Hz)</w:t>
-      </w:r>
-    </w:p>
-    <w:p>
-      <w:pPr>
-        <w:pStyle w:val="NormalWeb"/>
-        <w:numPr>
-          <w:ilvl w:val="1"/>
-          <w:numId w:val="3"/>
-        </w:numPr>
-        <w:spacing w:before="0" w:beforeAutospacing="0" w:after="0" w:afterAutospacing="0"/>
-        <w:textAlignment w:val="baseline"/>
-      </w:pPr>
-      <w:r>
-        <w:rPr>
-          <w:b/>
-          <w:bCs/>
-        </w:rPr>
-        <w:t>Meissner’s corpuscles</w:t>
-      </w:r>
-      <w:r>
-        <w:t xml:space="preserve">: </w:t>
-      </w:r>
-      <w:r>
-        <w:t>phasic</w:t>
-      </w:r>
-      <w:r>
-        <w:t>; light touch, vibration (&gt;50 Hz)</w:t>
-      </w:r>
-    </w:p>
-    <w:p>
-      <w:pPr>
-        <w:pStyle w:val="NormalWeb"/>
-        <w:numPr>
-          <w:ilvl w:val="1"/>
-          <w:numId w:val="3"/>
-        </w:numPr>
-        <w:spacing w:before="0" w:beforeAutospacing="0" w:after="0" w:afterAutospacing="0"/>
-        <w:textAlignment w:val="baseline"/>
-      </w:pPr>
-      <w:r>
-        <w:rPr>
-          <w:b/>
-          <w:bCs/>
-        </w:rPr>
-        <w:t>Merkel’s discs</w:t>
-      </w:r>
-      <w:r>
-        <w:t>:</w:t>
-      </w:r>
-      <w:r>
-        <w:rPr>
-          <w:b/>
-          <w:bCs/>
-        </w:rPr>
-        <w:t xml:space="preserve"> </w:t>
-      </w:r>
-      <w:r>
-        <w:t>tonic</w:t>
-      </w:r>
-      <w:r>
-        <w:t>; vibration (5-15 Hz)</w:t>
-      </w:r>
-    </w:p>
-    <w:p>
-      <w:pPr>
-        <w:pStyle w:val="NormalWeb"/>
-        <w:numPr>
-          <w:ilvl w:val="1"/>
-          <w:numId w:val="3"/>
-        </w:numPr>
-        <w:spacing w:before="0" w:beforeAutospacing="0" w:after="0" w:afterAutospacing="0"/>
-        <w:textAlignment w:val="baseline"/>
-      </w:pPr>
-      <w:r>
-        <w:rPr>
-          <w:b/>
-          <w:bCs/>
-        </w:rPr>
-        <w:t>Ruffini corpuscles:</w:t>
-      </w:r>
-      <w:r>
-        <w:rPr>
-          <w:b/>
-          <w:bCs/>
-        </w:rPr>
-        <w:t xml:space="preserve"> tonic</w:t>
-      </w:r>
-      <w:r>
-        <w:t>; stretch and torque in deep layers of skin</w:t>
-      </w:r>
-    </w:p>
-    <w:p>
-      <w:pPr>
-        <w:pStyle w:val="NormalWeb"/>
-        <w:numPr>
-          <w:ilvl w:val="1"/>
-          <w:numId w:val="3"/>
-        </w:numPr>
-        <w:spacing w:before="0" w:beforeAutospacing="0" w:after="0" w:afterAutospacing="0"/>
-        <w:textAlignment w:val="baseline"/>
-      </w:pPr>
-      <w:r>
-        <w:rPr>
-          <w:b/>
-          <w:bCs/>
-        </w:rPr>
-        <w:t>free nerve endings</w:t>
-      </w:r>
-      <w:r>
-        <w:t xml:space="preserve"> (most abundant, around hair roots / eyes / other tissues, specialize in touch and pressure, also used for temperature and pain)</w:t>
-      </w:r>
-    </w:p>
-    <w:p>
-      <w:pPr>
-        <w:pStyle w:val="NormalWeb"/>
-        <w:spacing w:before="0" w:beforeAutospacing="0" w:after="0" w:afterAutospacing="0"/>
-        <w:textAlignment w:val="baseline"/>
-      </w:pPr>
-    </w:p>
-    <w:p>
-      <w:pPr>
-        <w:spacing w:after="0" w:line="360" w:lineRule="auto"/>
-        <w:contextualSpacing/>
-        <w:rPr>
-          <w:rFonts w:ascii="Times New Roman" w:hAnsi="Times New Roman" w:cs="Times New Roman"/>
-          <w:sz w:val="24"/>
-          <w:szCs w:val="24"/>
-          <w:u w:val="single"/>
-        </w:rPr>
-      </w:pPr>
-    </w:p>
-    <w:p>
-      <w:pPr>
-        <w:spacing w:after="0" w:line="360" w:lineRule="auto"/>
-        <w:contextualSpacing/>
-        <w:rPr>
-          <w:rFonts w:ascii="Times New Roman" w:hAnsi="Times New Roman" w:cs="Times New Roman"/>
-          <w:sz w:val="24"/>
-          <w:szCs w:val="24"/>
-          <w:u w:val="single"/>
-        </w:rPr>
+        <w:t xml:space="preserve">Autonomic nerve pathways: always a </w:t>
+      </w:r>
+      <w:r>
+        <w:rPr>
+          <w:b/>
+          <w:bCs/>
+        </w:rPr>
+        <w:t>two-neuron chain</w:t>
+      </w:r>
+      <w:r>
+        <w:t>, axon of first neuron (</w:t>
+      </w:r>
+      <w:r>
+        <w:rPr>
+          <w:b/>
+          <w:bCs/>
+        </w:rPr>
+        <w:t>preganglionic fibre)</w:t>
+      </w:r>
+      <w:r>
+        <w:t xml:space="preserve"> synapse with second neuron in a ganglion (neurons outside CNS), axon of second neuron (</w:t>
+      </w:r>
+      <w:r>
+        <w:rPr>
+          <w:b/>
+          <w:bCs/>
+        </w:rPr>
+        <w:t>postganglionic fibre</w:t>
+      </w:r>
+      <w:r>
+        <w:t>) connects with effector organ</w:t>
+      </w:r>
+    </w:p>
+    <w:p>
+      <w:pPr>
+        <w:pStyle w:val="NormalWeb"/>
+        <w:numPr>
+          <w:ilvl w:val="2"/>
+          <w:numId w:val="3"/>
+        </w:numPr>
+        <w:spacing w:before="0" w:beforeAutospacing="0" w:after="0" w:afterAutospacing="0"/>
+        <w:textAlignment w:val="baseline"/>
+      </w:pPr>
+      <w:r>
+        <w:t xml:space="preserve">One preganglionic =&gt; multiple </w:t>
+      </w:r>
+      <w:r>
+        <w:t>postganglionc =&gt; multiple targets</w:t>
+      </w:r>
+    </w:p>
+    <w:p>
+      <w:pPr>
+        <w:pStyle w:val="NormalWeb"/>
+        <w:numPr>
+          <w:ilvl w:val="2"/>
+          <w:numId w:val="3"/>
+        </w:numPr>
+        <w:spacing w:before="0" w:beforeAutospacing="0" w:after="0" w:afterAutospacing="0"/>
+        <w:textAlignment w:val="baseline"/>
       </w:pPr>
       <w:r>
         <w:rPr>
           <w:noProof/>
         </w:rPr>
-        <w:lastRenderedPageBreak/>
         <w:drawing>
-          <wp:anchor distT="0" distB="0" distL="114300" distR="114300" simplePos="0" relativeHeight="251668480" behindDoc="0" locked="0" layoutInCell="1" allowOverlap="1" wp14:anchorId="7DF077F0" wp14:editId="745FEAF9">
+          <wp:anchor distT="0" distB="0" distL="114300" distR="114300" simplePos="0" relativeHeight="251666432" behindDoc="0" locked="0" layoutInCell="1" allowOverlap="1" wp14:anchorId="4CADA482" wp14:editId="215A57B2">
             <wp:simplePos x="0" y="0"/>
             <wp:positionH relativeFrom="margin">
-              <wp:align>right</wp:align>
+              <wp:posOffset>4099560</wp:posOffset>
             </wp:positionH>
             <wp:positionV relativeFrom="paragraph">
-              <wp:posOffset>98</wp:posOffset>
-            </wp:positionV>
-            <wp:extent cx="5943600" cy="3463925"/>
-            <wp:effectExtent l="0" t="0" r="0" b="3175"/>
-            <wp:wrapTopAndBottom/>
-            <wp:docPr id="3" name="Picture 3"/>
-            <wp:cNvGraphicFramePr>
-              <a:graphicFrameLocks xmlns:a="http://schemas.openxmlformats.org/drawingml/2006/main" noChangeAspect="1"/>
-            </wp:cNvGraphicFramePr>
-            <a:graphic xmlns:a="http://schemas.openxmlformats.org/drawingml/2006/main">
-              <a:graphicData uri="http://schemas.openxmlformats.org/drawingml/2006/picture">
-                <pic:pic xmlns:pic="http://schemas.openxmlformats.org/drawingml/2006/picture">
-                  <pic:nvPicPr>
-                    <pic:cNvPr id="0" name="Picture 16"/>
-                    <pic:cNvPicPr>
-                      <a:picLocks noChangeAspect="1" noChangeArrowheads="1"/>
-                    </pic:cNvPicPr>
-                  </pic:nvPicPr>
-                  <pic:blipFill>
-                    <a:blip r:embed="rId6">
-                      <a:extLst>
-                        <a:ext uri="{28A0092B-C50C-407E-A947-70E740481C1C}">
-                          <a14:useLocalDpi xmlns:a14="http://schemas.microsoft.com/office/drawing/2010/main" val="0"/>
-                        </a:ext>
-                      </a:extLst>
-                    </a:blip>
-                    <a:srcRect/>
-                    <a:stretch>
-                      <a:fillRect/>
-                    </a:stretch>
-                  </pic:blipFill>
-                  <pic:spPr bwMode="auto">
-                    <a:xfrm>
-                      <a:off x="0" y="0"/>
-                      <a:ext cx="5943600" cy="3463925"/>
-                    </a:xfrm>
-                    <a:prstGeom prst="rect">
-                      <a:avLst/>
-                    </a:prstGeom>
-                    <a:noFill/>
-                    <a:ln>
-                      <a:noFill/>
-                    </a:ln>
-                  </pic:spPr>
-                </pic:pic>
-              </a:graphicData>
-            </a:graphic>
-          </wp:anchor>
-        </w:drawing>
-      </w:r>
-    </w:p>
-    <w:p>
-      <w:pPr>
-        <w:spacing w:after="0" w:line="360" w:lineRule="auto"/>
-        <w:contextualSpacing/>
-        <w:rPr>
-          <w:rFonts w:ascii="Times New Roman" w:hAnsi="Times New Roman" w:cs="Times New Roman"/>
-          <w:sz w:val="24"/>
-          <w:szCs w:val="24"/>
-          <w:u w:val="single"/>
-        </w:rPr>
-      </w:pPr>
-      <w:r>
-        <w:rPr>
-          <w:rFonts w:ascii="Times New Roman" w:hAnsi="Times New Roman" w:cs="Times New Roman"/>
-          <w:sz w:val="24"/>
-          <w:szCs w:val="24"/>
-          <w:u w:val="single"/>
-        </w:rPr>
-        <w:t>4.</w:t>
-      </w:r>
-      <w:r>
-        <w:rPr>
-          <w:rFonts w:ascii="Times New Roman" w:hAnsi="Times New Roman" w:cs="Times New Roman"/>
-          <w:sz w:val="24"/>
-          <w:szCs w:val="24"/>
-          <w:u w:val="single"/>
-        </w:rPr>
-        <w:t>8-4.10</w:t>
-      </w:r>
-      <w:r>
-        <w:rPr>
-          <w:rFonts w:ascii="Times New Roman" w:hAnsi="Times New Roman" w:cs="Times New Roman"/>
-          <w:sz w:val="24"/>
-          <w:szCs w:val="24"/>
-          <w:u w:val="single"/>
-        </w:rPr>
-        <w:t xml:space="preserve"> Peripheral Nervous System: </w:t>
-      </w:r>
-      <w:r>
-        <w:rPr>
-          <w:rFonts w:ascii="Times New Roman" w:hAnsi="Times New Roman" w:cs="Times New Roman"/>
-          <w:sz w:val="24"/>
-          <w:szCs w:val="24"/>
-          <w:u w:val="single"/>
-        </w:rPr>
-        <w:t>Efferent</w:t>
-      </w:r>
-      <w:r>
-        <w:rPr>
-          <w:rFonts w:ascii="Times New Roman" w:hAnsi="Times New Roman" w:cs="Times New Roman"/>
-          <w:sz w:val="24"/>
-          <w:szCs w:val="24"/>
-          <w:u w:val="single"/>
-        </w:rPr>
-        <w:t xml:space="preserve"> Division</w:t>
-      </w:r>
-      <w:r>
-        <w:rPr>
-          <w:noProof/>
-        </w:rPr>
-        <w:t xml:space="preserve"> </w:t>
-      </w:r>
-    </w:p>
-    <w:p>
-      <w:pPr>
-        <w:pStyle w:val="NormalWeb"/>
-        <w:numPr>
-          <w:ilvl w:val="0"/>
-          <w:numId w:val="3"/>
-        </w:numPr>
-        <w:spacing w:before="0" w:beforeAutospacing="0" w:after="0" w:afterAutospacing="0"/>
-        <w:textAlignment w:val="baseline"/>
-      </w:pPr>
-      <w:r>
-        <w:rPr>
-          <w:b/>
-          <w:bCs/>
-          <w:u w:val="single"/>
-        </w:rPr>
-        <w:t>Acetylcholine</w:t>
-      </w:r>
-      <w:r>
-        <w:t xml:space="preserve"> &amp; </w:t>
-      </w:r>
-      <w:r>
-        <w:rPr>
-          <w:b/>
-          <w:bCs/>
-          <w:u w:val="single"/>
-        </w:rPr>
-        <w:t>norepinephrine</w:t>
-      </w:r>
-      <w:r>
-        <w:t>: only two neurotransmitters used by effector neurons</w:t>
-      </w:r>
-    </w:p>
-    <w:p>
-      <w:pPr>
-        <w:pStyle w:val="NormalWeb"/>
-        <w:numPr>
-          <w:ilvl w:val="0"/>
-          <w:numId w:val="3"/>
-        </w:numPr>
-        <w:spacing w:before="0" w:beforeAutospacing="0" w:after="0" w:afterAutospacing="0"/>
-        <w:textAlignment w:val="baseline"/>
-      </w:pPr>
-      <w:r>
-        <w:rPr>
-          <w:b/>
-          <w:bCs/>
-          <w:u w:val="single"/>
-        </w:rPr>
-        <w:t>Automatic nervous system</w:t>
-      </w:r>
-      <w:r>
-        <w:t xml:space="preserve"> (ANS): controls smooth muscles, glands, heart, and gastrointestinal tract; controlled by hypothalamus, brain stem, and spinal cord</w:t>
-      </w:r>
-    </w:p>
-    <w:p>
-      <w:pPr>
-        <w:pStyle w:val="NormalWeb"/>
-        <w:numPr>
-          <w:ilvl w:val="1"/>
-          <w:numId w:val="3"/>
-        </w:numPr>
-        <w:spacing w:before="0" w:beforeAutospacing="0" w:after="0" w:afterAutospacing="0"/>
-        <w:textAlignment w:val="baseline"/>
-      </w:pPr>
-      <w:r>
-        <w:t xml:space="preserve">Autonomic nerve pathways: always a </w:t>
-      </w:r>
-      <w:r>
-        <w:rPr>
-          <w:b/>
-          <w:bCs/>
-        </w:rPr>
-        <w:t>two-neuron chain</w:t>
-      </w:r>
-      <w:r>
-        <w:t>, axon of first neuron (</w:t>
-      </w:r>
-      <w:r>
-        <w:rPr>
-          <w:b/>
-          <w:bCs/>
-        </w:rPr>
-        <w:t>preganglionic fibre)</w:t>
-      </w:r>
-      <w:r>
-        <w:t xml:space="preserve"> synapse with second neuron in a ganglion (neurons outside CNS), axon of second neuron (</w:t>
-      </w:r>
-      <w:r>
-        <w:rPr>
-          <w:b/>
-          <w:bCs/>
-        </w:rPr>
-        <w:t>postganglionic fibre</w:t>
-      </w:r>
-      <w:r>
-        <w:t>) connects with effector organ</w:t>
-      </w:r>
-    </w:p>
-    <w:p>
-      <w:pPr>
-        <w:pStyle w:val="NormalWeb"/>
-        <w:numPr>
-          <w:ilvl w:val="1"/>
-          <w:numId w:val="3"/>
-        </w:numPr>
-        <w:spacing w:before="0" w:beforeAutospacing="0" w:after="0" w:afterAutospacing="0"/>
-        <w:textAlignment w:val="baseline"/>
-      </w:pPr>
-      <w:r>
-        <w:t xml:space="preserve">Postganglionic fibres end in </w:t>
-      </w:r>
-      <w:r>
-        <w:rPr>
-          <w:b/>
-          <w:bCs/>
-        </w:rPr>
-        <w:t>varicosities</w:t>
-      </w:r>
-      <w:r>
-        <w:t>, (numerous swellings / synaptic knobs), release neurotransmitter over a large area (innervate organs rather than cells)</w:t>
-      </w:r>
-    </w:p>
-    <w:p>
-      <w:pPr>
-        <w:pStyle w:val="NormalWeb"/>
-        <w:numPr>
-          <w:ilvl w:val="1"/>
-          <w:numId w:val="3"/>
-        </w:numPr>
-        <w:spacing w:before="0" w:beforeAutospacing="0" w:after="0" w:afterAutospacing="0"/>
-        <w:textAlignment w:val="baseline"/>
-      </w:pPr>
-      <w:r>
-        <w:rPr>
-          <w:noProof/>
-        </w:rPr>
-        <w:drawing>
-          <wp:anchor distT="0" distB="0" distL="114300" distR="114300" simplePos="0" relativeHeight="251661312" behindDoc="0" locked="0" layoutInCell="1" allowOverlap="1" wp14:anchorId="41820D07" wp14:editId="353A9AF6">
-            <wp:simplePos x="0" y="0"/>
-            <wp:positionH relativeFrom="margin">
-              <wp:posOffset>3865880</wp:posOffset>
-            </wp:positionH>
-            <wp:positionV relativeFrom="paragraph">
-              <wp:posOffset>5080</wp:posOffset>
+              <wp:posOffset>180340</wp:posOffset>
             </wp:positionV>
             <wp:extent cx="2346960" cy="1177290"/>
             <wp:effectExtent l="0" t="0" r="0" b="3810"/>
@@ -1138,7 +1447,7 @@
                     </pic:cNvPicPr>
                   </pic:nvPicPr>
                   <pic:blipFill rotWithShape="1">
-                    <a:blip r:embed="rId7" cstate="print">
+                    <a:blip r:embed="rId8" cstate="print">
                       <a:extLst>
                         <a:ext uri="{28A0092B-C50C-407E-A947-70E740481C1C}">
                           <a14:useLocalDpi xmlns:a14="http://schemas.microsoft.com/office/drawing/2010/main" val="0"/>
@@ -1179,6 +1488,39 @@
         </w:drawing>
       </w:r>
       <w:r>
+        <w:t xml:space="preserve">Postganglionic fibres end in </w:t>
+      </w:r>
+      <w:r>
+        <w:rPr>
+          <w:b/>
+          <w:bCs/>
+        </w:rPr>
+        <w:t>varicosities</w:t>
+      </w:r>
+      <w:r>
+        <w:t xml:space="preserve"> (</w:t>
+      </w:r>
+      <w:r>
+        <w:t>knobs</w:t>
+      </w:r>
+      <w:r>
+        <w:t xml:space="preserve"> on tissue surface</w:t>
+      </w:r>
+      <w:r>
+        <w:t>), release neurotransmitter over a large area (innervate organs rather than cells)</w:t>
+      </w:r>
+    </w:p>
+    <w:p>
+      <w:pPr>
+        <w:pStyle w:val="NormalWeb"/>
+        <w:numPr>
+          <w:ilvl w:val="1"/>
+          <w:numId w:val="3"/>
+        </w:numPr>
+        <w:spacing w:before="0" w:beforeAutospacing="0" w:after="0" w:afterAutospacing="0"/>
+        <w:textAlignment w:val="baseline"/>
+      </w:pPr>
+      <w:r>
         <w:rPr>
           <w:b/>
           <w:bCs/>
@@ -1189,17 +1531,37 @@
         <w:t xml:space="preserve">: modified sympathetic ganglion that does not give rise to postganglionic fibres, releases 2:8 </w:t>
       </w:r>
       <w:r>
+        <w:rPr>
+          <w:b/>
+          <w:bCs/>
+        </w:rPr>
         <w:t>norepinephrine</w:t>
       </w:r>
       <w:r>
-        <w:t xml:space="preserve"> and </w:t>
-      </w:r>
-      <w:r>
-        <w:rPr>
-          <w:b/>
-          <w:bCs/>
-        </w:rPr>
-        <w:t>epinephrine (adrenaline)</w:t>
+        <w:t xml:space="preserve"> </w:t>
+      </w:r>
+      <w:r>
+        <w:t xml:space="preserve">(noradrenaline) </w:t>
+      </w:r>
+      <w:r>
+        <w:t xml:space="preserve">and </w:t>
+      </w:r>
+      <w:r>
+        <w:rPr>
+          <w:b/>
+          <w:bCs/>
+        </w:rPr>
+        <w:t>epinephrine</w:t>
+      </w:r>
+      <w:r>
+        <w:rPr>
+          <w:b/>
+          <w:bCs/>
+        </w:rPr>
+        <w:t xml:space="preserve"> </w:t>
+      </w:r>
+      <w:r>
+        <w:t>(adrenaline)</w:t>
       </w:r>
     </w:p>
     <w:p>
@@ -1217,6 +1579,7 @@
           <w:b/>
           <w:bCs/>
         </w:rPr>
+        <w:lastRenderedPageBreak/>
         <w:t>Antagonistic</w:t>
       </w:r>
       <w:r>
@@ -1237,6 +1600,23 @@
       <w:pPr>
         <w:pStyle w:val="NormalWeb"/>
         <w:numPr>
+          <w:ilvl w:val="2"/>
+          <w:numId w:val="3"/>
+        </w:numPr>
+        <w:spacing w:before="0" w:beforeAutospacing="0" w:after="0" w:afterAutospacing="0"/>
+        <w:textAlignment w:val="baseline"/>
+      </w:pPr>
+      <w:r>
+        <w:t xml:space="preserve">Example of tonic control: </w:t>
+      </w:r>
+      <w:r>
+        <w:t>salivary glands, sweat glands, blood vessels</w:t>
+      </w:r>
+    </w:p>
+    <w:p>
+      <w:pPr>
+        <w:pStyle w:val="NormalWeb"/>
+        <w:numPr>
           <w:ilvl w:val="1"/>
           <w:numId w:val="3"/>
         </w:numPr>
@@ -1275,80 +1655,21 @@
         <w:textAlignment w:val="baseline"/>
       </w:pPr>
       <w:r>
-        <w:t xml:space="preserve">CNS control: </w:t>
-      </w:r>
-    </w:p>
-    <w:p>
-      <w:pPr>
-        <w:pStyle w:val="NormalWeb"/>
-        <w:numPr>
-          <w:ilvl w:val="2"/>
-          <w:numId w:val="3"/>
-        </w:numPr>
-        <w:spacing w:before="0" w:beforeAutospacing="0" w:after="0" w:afterAutospacing="0"/>
-        <w:textAlignment w:val="baseline"/>
-      </w:pPr>
-      <w:r>
-        <w:t>Spinal cord: autonomic reflexes (urination, defecation, erection), subject to control by higher levels of consciousness</w:t>
-      </w:r>
-    </w:p>
-    <w:p>
-      <w:pPr>
-        <w:pStyle w:val="NormalWeb"/>
-        <w:numPr>
-          <w:ilvl w:val="2"/>
-          <w:numId w:val="3"/>
-        </w:numPr>
-        <w:spacing w:before="0" w:beforeAutospacing="0" w:after="0" w:afterAutospacing="0"/>
-        <w:textAlignment w:val="baseline"/>
-      </w:pPr>
-      <w:r>
-        <w:t>Medulla: most directly responsible for autonomic output, centre for controlling cardiovascular, respiratory, and digestive activities</w:t>
-      </w:r>
-    </w:p>
-    <w:p>
-      <w:pPr>
-        <w:pStyle w:val="NormalWeb"/>
-        <w:numPr>
-          <w:ilvl w:val="2"/>
-          <w:numId w:val="3"/>
-        </w:numPr>
-        <w:spacing w:before="0" w:beforeAutospacing="0" w:after="0" w:afterAutospacing="0"/>
-        <w:textAlignment w:val="baseline"/>
-      </w:pPr>
-      <w:r>
-        <w:lastRenderedPageBreak/>
-        <w:t xml:space="preserve">Hypothalamus: integrates the autonomic, somatic, and endocrine responses accompanying emotional and behavioural states. </w:t>
-      </w:r>
-    </w:p>
-    <w:p>
-      <w:pPr>
-        <w:pStyle w:val="NormalWeb"/>
-        <w:numPr>
-          <w:ilvl w:val="2"/>
-          <w:numId w:val="3"/>
-        </w:numPr>
-        <w:spacing w:before="0" w:beforeAutospacing="0" w:after="0" w:afterAutospacing="0"/>
-        <w:textAlignment w:val="baseline"/>
-      </w:pPr>
-      <w:r>
-        <w:t xml:space="preserve">Prefrontal cortex: emotional expression of the individual’s personality (?) </w:t>
-      </w:r>
-    </w:p>
-    <w:p>
-      <w:pPr>
-        <w:pStyle w:val="NormalWeb"/>
-        <w:spacing w:before="0" w:beforeAutospacing="0" w:after="0" w:afterAutospacing="0"/>
-        <w:textAlignment w:val="baseline"/>
-      </w:pPr>
-      <w:r>
         <w:rPr>
           <w:noProof/>
         </w:rPr>
         <w:drawing>
-          <wp:inline distT="0" distB="0" distL="0" distR="0" wp14:anchorId="4EFA1674" wp14:editId="3BBAF295">
-            <wp:extent cx="5943600" cy="2819400"/>
-            <wp:effectExtent l="0" t="0" r="0" b="0"/>
+          <wp:anchor distT="0" distB="0" distL="114300" distR="114300" simplePos="0" relativeHeight="251669504" behindDoc="0" locked="0" layoutInCell="1" allowOverlap="1" wp14:anchorId="544F50A2" wp14:editId="06935F7D">
+            <wp:simplePos x="0" y="0"/>
+            <wp:positionH relativeFrom="column">
+              <wp:posOffset>-426720</wp:posOffset>
+            </wp:positionH>
+            <wp:positionV relativeFrom="paragraph">
+              <wp:posOffset>411480</wp:posOffset>
+            </wp:positionV>
+            <wp:extent cx="6842760" cy="3246120"/>
+            <wp:effectExtent l="0" t="0" r="2540" b="5080"/>
+            <wp:wrapTopAndBottom/>
             <wp:docPr id="5" name="Picture 5"/>
             <wp:cNvGraphicFramePr>
               <a:graphicFrameLocks xmlns:a="http://schemas.openxmlformats.org/drawingml/2006/main" noChangeAspect="1"/>
@@ -1363,7 +1684,7 @@
                     </pic:cNvPicPr>
                   </pic:nvPicPr>
                   <pic:blipFill>
-                    <a:blip r:embed="rId8" cstate="print">
+                    <a:blip r:embed="rId9" cstate="print">
                       <a:extLst>
                         <a:ext uri="{28A0092B-C50C-407E-A947-70E740481C1C}">
                           <a14:useLocalDpi xmlns:a14="http://schemas.microsoft.com/office/drawing/2010/main" val="0"/>
@@ -1378,7 +1699,7 @@
                   <pic:spPr bwMode="auto">
                     <a:xfrm>
                       <a:off x="0" y="0"/>
-                      <a:ext cx="5943600" cy="2819400"/>
+                      <a:ext cx="6842760" cy="3246120"/>
                     </a:xfrm>
                     <a:prstGeom prst="rect">
                       <a:avLst/>
@@ -1391,13 +1712,196 @@
                 </pic:pic>
               </a:graphicData>
             </a:graphic>
-          </wp:inline>
+            <wp14:sizeRelH relativeFrom="page">
+              <wp14:pctWidth>0</wp14:pctWidth>
+            </wp14:sizeRelH>
+            <wp14:sizeRelV relativeFrom="page">
+              <wp14:pctHeight>0</wp14:pctHeight>
+            </wp14:sizeRelV>
+          </wp:anchor>
         </w:drawing>
       </w:r>
-    </w:p>
-    <w:p>
-      <w:pPr>
-        <w:pStyle w:val="NormalWeb"/>
+      <w:r>
+        <w:rPr>
+          <w:b/>
+          <w:bCs/>
+        </w:rPr>
+        <w:t>Regeneration</w:t>
+      </w:r>
+      <w:r>
+        <w:t xml:space="preserve">: </w:t>
+      </w:r>
+      <w:r>
+        <w:t xml:space="preserve">governed by growth factor from </w:t>
+      </w:r>
+      <w:r>
+        <w:rPr>
+          <w:b/>
+          <w:bCs/>
+        </w:rPr>
+        <w:t>Schwann cells</w:t>
+      </w:r>
+      <w:r>
+        <w:t xml:space="preserve"> (PNS glial cells, produce myelin sheath)</w:t>
+      </w:r>
+    </w:p>
+    <w:p>
+      <w:pPr>
+        <w:pStyle w:val="NormalWeb"/>
+        <w:numPr>
+          <w:ilvl w:val="1"/>
+          <w:numId w:val="3"/>
+        </w:numPr>
+        <w:spacing w:before="0" w:beforeAutospacing="0" w:after="0" w:afterAutospacing="0"/>
+        <w:textAlignment w:val="baseline"/>
+      </w:pPr>
+      <w:r>
+        <w:rPr>
+          <w:b/>
+          <w:bCs/>
+        </w:rPr>
+        <w:t>Vagus</w:t>
+      </w:r>
+      <w:r>
+        <w:t xml:space="preserve">: </w:t>
+      </w:r>
+      <w:r>
+        <w:t>cranial nerve X, 75% of all parasympathetic fibres</w:t>
+      </w:r>
+      <w:r>
+        <w:t xml:space="preserve">, control </w:t>
+      </w:r>
+      <w:r>
+        <w:t>visceral organs</w:t>
+      </w:r>
+    </w:p>
+    <w:p>
+      <w:pPr>
+        <w:pStyle w:val="NormalWeb"/>
+        <w:numPr>
+          <w:ilvl w:val="1"/>
+          <w:numId w:val="3"/>
+        </w:numPr>
+        <w:spacing w:before="0" w:beforeAutospacing="0" w:after="0" w:afterAutospacing="0"/>
+        <w:textAlignment w:val="baseline"/>
+      </w:pPr>
+      <w:r>
+        <w:t>ANS ne</w:t>
+      </w:r>
+      <w:r>
+        <w:t>urotransmitter</w:t>
+      </w:r>
+      <w:r>
+        <w:t xml:space="preserve">s &amp; </w:t>
+      </w:r>
+      <w:r>
+        <w:t xml:space="preserve">receptors: </w:t>
+      </w:r>
+    </w:p>
+    <w:p>
+      <w:pPr>
+        <w:pStyle w:val="NormalWeb"/>
+        <w:numPr>
+          <w:ilvl w:val="2"/>
+          <w:numId w:val="3"/>
+        </w:numPr>
+        <w:spacing w:before="0" w:beforeAutospacing="0" w:after="0" w:afterAutospacing="0"/>
+        <w:textAlignment w:val="baseline"/>
+      </w:pPr>
+      <w:r>
+        <w:t>Preganglionic</w:t>
+      </w:r>
+      <w:r>
+        <w:t xml:space="preserve"> neurons</w:t>
+      </w:r>
+      <w:r>
+        <w:t xml:space="preserve"> </w:t>
+      </w:r>
+      <w:r>
+        <w:t>all release Ach</w:t>
+      </w:r>
+      <w:r>
+        <w:t xml:space="preserve">: </w:t>
+      </w:r>
+    </w:p>
+    <w:p>
+      <w:pPr>
+        <w:pStyle w:val="NormalWeb"/>
+        <w:numPr>
+          <w:ilvl w:val="3"/>
+          <w:numId w:val="3"/>
+        </w:numPr>
+        <w:spacing w:before="0" w:beforeAutospacing="0" w:after="0" w:afterAutospacing="0"/>
+        <w:textAlignment w:val="baseline"/>
+      </w:pPr>
+      <w:r>
+        <w:rPr>
+          <w:b/>
+          <w:bCs/>
+        </w:rPr>
+        <w:t>Nicotinic</w:t>
+      </w:r>
+      <w:r>
+        <w:t xml:space="preserve"> receptors</w:t>
+      </w:r>
+      <w:r>
+        <w:t>: found on the postganglionic cell bodies in all autonomic ganglia, depolarizes in respond to acetylcholine</w:t>
+      </w:r>
+    </w:p>
+    <w:p>
+      <w:pPr>
+        <w:pStyle w:val="NormalWeb"/>
+        <w:numPr>
+          <w:ilvl w:val="2"/>
+          <w:numId w:val="3"/>
+        </w:numPr>
+        <w:spacing w:before="0" w:beforeAutospacing="0" w:after="0" w:afterAutospacing="0"/>
+        <w:textAlignment w:val="baseline"/>
+      </w:pPr>
+      <w:r>
+        <w:t>P</w:t>
+      </w:r>
+      <w:r>
+        <w:t xml:space="preserve">ostganglioc neutrons </w:t>
+      </w:r>
+      <w:r>
+        <w:t>release Ach and norepinephrine</w:t>
+      </w:r>
+      <w:r>
+        <w:t>:</w:t>
+      </w:r>
+    </w:p>
+    <w:p>
+      <w:pPr>
+        <w:pStyle w:val="NormalWeb"/>
+        <w:numPr>
+          <w:ilvl w:val="3"/>
+          <w:numId w:val="3"/>
+        </w:numPr>
+        <w:spacing w:before="0" w:beforeAutospacing="0" w:after="0" w:afterAutospacing="0"/>
+        <w:textAlignment w:val="baseline"/>
+      </w:pPr>
+      <w:r>
+        <w:rPr>
+          <w:b/>
+          <w:bCs/>
+        </w:rPr>
+        <w:t>Muscarinic</w:t>
+      </w:r>
+      <w:r>
+        <w:t xml:space="preserve"> receptors</w:t>
+      </w:r>
+      <w:r>
+        <w:t>: found on effector cell membranes, respond to acetylcholine released from parasympathetic fibres only</w:t>
+      </w:r>
+    </w:p>
+    <w:p>
+      <w:pPr>
+        <w:pStyle w:val="NormalWeb"/>
+        <w:numPr>
+          <w:ilvl w:val="3"/>
+          <w:numId w:val="3"/>
+        </w:numPr>
         <w:spacing w:before="0" w:beforeAutospacing="0" w:after="0" w:afterAutospacing="0"/>
         <w:textAlignment w:val="baseline"/>
       </w:pPr>
@@ -1405,141 +1909,17 @@
         <w:rPr>
           <w:noProof/>
         </w:rPr>
-        <w:lastRenderedPageBreak/>
-        <w:object w:dxaOrig="105" w:dyaOrig="111" w14:anchorId="4E029E45">
-          <v:shapetype id="_x0000_t75" coordsize="21600,21600" o:spt="75" o:preferrelative="t" path="m@4@5l@4@11@9@11@9@5xe" filled="f" stroked="f">
-            <v:stroke joinstyle="miter"/>
-            <v:formulas>
-              <v:f eqn="if lineDrawn pixelLineWidth 0"/>
-              <v:f eqn="sum @0 1 0"/>
-              <v:f eqn="sum 0 0 @1"/>
-              <v:f eqn="prod @2 1 2"/>
-              <v:f eqn="prod @3 21600 pixelWidth"/>
-              <v:f eqn="prod @3 21600 pixelHeight"/>
-              <v:f eqn="sum @0 0 1"/>
-              <v:f eqn="prod @6 1 2"/>
-              <v:f eqn="prod @7 21600 pixelWidth"/>
-              <v:f eqn="sum @8 21600 0"/>
-              <v:f eqn="prod @7 21600 pixelHeight"/>
-              <v:f eqn="sum @10 21600 0"/>
-            </v:formulas>
-            <v:path o:extrusionok="f" gradientshapeok="t" o:connecttype="rect"/>
-            <o:lock v:ext="edit" aspectratio="t"/>
-          </v:shapetype>
-          <v:shape id="_x0000_s1030" type="#_x0000_t75" style="position:absolute;margin-left:-62.7pt;margin-top:.15pt;width:592.6pt;height:637.2pt;z-index:251666432;mso-position-horizontal-relative:text;mso-position-vertical-relative:text">
-            <v:imagedata r:id="rId9" o:title=""/>
-            <w10:wrap type="topAndBottom"/>
-          </v:shape>
-          <o:OLEObject Type="Embed" ProgID="PBrush" ShapeID="_x0000_s1030" DrawAspect="Content" ObjectID="_1725835155" r:id="rId10"/>
-        </w:object>
-      </w:r>
-    </w:p>
-    <w:p>
-      <w:pPr>
-        <w:pStyle w:val="NormalWeb"/>
-        <w:numPr>
-          <w:ilvl w:val="1"/>
-          <w:numId w:val="3"/>
-        </w:numPr>
-        <w:spacing w:before="0" w:beforeAutospacing="0" w:after="0" w:afterAutospacing="0"/>
-        <w:textAlignment w:val="baseline"/>
-      </w:pPr>
-      <w:r>
-        <w:lastRenderedPageBreak/>
-        <w:t xml:space="preserve">Neurotransmitter receptors: </w:t>
-      </w:r>
-    </w:p>
-    <w:p>
-      <w:pPr>
-        <w:pStyle w:val="NormalWeb"/>
-        <w:numPr>
-          <w:ilvl w:val="2"/>
-          <w:numId w:val="3"/>
-        </w:numPr>
-        <w:spacing w:before="0" w:beforeAutospacing="0" w:after="0" w:afterAutospacing="0"/>
-        <w:textAlignment w:val="baseline"/>
-      </w:pPr>
-      <w:r>
-        <w:t>Acetylcholine (</w:t>
-      </w:r>
-      <w:r>
-        <w:rPr>
-          <w:b/>
-          <w:bCs/>
-        </w:rPr>
-        <w:t>cholinergic</w:t>
-      </w:r>
-      <w:r>
-        <w:t>) receptors:</w:t>
-      </w:r>
-    </w:p>
-    <w:p>
-      <w:pPr>
-        <w:pStyle w:val="NormalWeb"/>
-        <w:numPr>
-          <w:ilvl w:val="3"/>
-          <w:numId w:val="3"/>
-        </w:numPr>
-        <w:spacing w:before="0" w:beforeAutospacing="0" w:after="0" w:afterAutospacing="0"/>
-        <w:textAlignment w:val="baseline"/>
-      </w:pPr>
-      <w:r>
-        <w:rPr>
-          <w:b/>
-          <w:bCs/>
-        </w:rPr>
-        <w:t>Nicotinic</w:t>
-      </w:r>
-      <w:r>
-        <w:t>: found on the postganglionic cell bodies in all autonomic ganglia, depolarizes in respond to acetylcholine</w:t>
-      </w:r>
-    </w:p>
-    <w:p>
-      <w:pPr>
-        <w:pStyle w:val="NormalWeb"/>
-        <w:numPr>
-          <w:ilvl w:val="3"/>
-          <w:numId w:val="3"/>
-        </w:numPr>
-        <w:spacing w:before="0" w:beforeAutospacing="0" w:after="0" w:afterAutospacing="0"/>
-        <w:textAlignment w:val="baseline"/>
-      </w:pPr>
-      <w:r>
-        <w:rPr>
-          <w:b/>
-          <w:bCs/>
-        </w:rPr>
-        <w:t>Muscarinic</w:t>
-      </w:r>
-      <w:r>
-        <w:t>: found on effector cell membranes, respond to acetylcholine released from parasympathetic fibres only</w:t>
-      </w:r>
-    </w:p>
-    <w:p>
-      <w:pPr>
-        <w:pStyle w:val="NormalWeb"/>
-        <w:numPr>
-          <w:ilvl w:val="2"/>
-          <w:numId w:val="3"/>
-        </w:numPr>
-        <w:spacing w:before="0" w:beforeAutospacing="0" w:after="0" w:afterAutospacing="0"/>
-        <w:textAlignment w:val="baseline"/>
-      </w:pPr>
-      <w:r>
-        <w:rPr>
-          <w:noProof/>
-        </w:rPr>
         <w:drawing>
-          <wp:anchor distT="0" distB="0" distL="114300" distR="114300" simplePos="0" relativeHeight="251662336" behindDoc="0" locked="0" layoutInCell="1" allowOverlap="1" wp14:anchorId="2457ABE8" wp14:editId="526AA345">
+          <wp:anchor distT="0" distB="0" distL="114300" distR="114300" simplePos="0" relativeHeight="251662336" behindDoc="0" locked="0" layoutInCell="1" allowOverlap="1" wp14:anchorId="2457ABE8" wp14:editId="7507B5EA">
             <wp:simplePos x="0" y="0"/>
             <wp:positionH relativeFrom="margin">
-              <wp:align>center</wp:align>
+              <wp:posOffset>1821180</wp:posOffset>
             </wp:positionH>
             <wp:positionV relativeFrom="paragraph">
-              <wp:posOffset>537210</wp:posOffset>
+              <wp:posOffset>601980</wp:posOffset>
             </wp:positionV>
-            <wp:extent cx="3728720" cy="1376045"/>
-            <wp:effectExtent l="0" t="0" r="5080" b="0"/>
+            <wp:extent cx="3329940" cy="1228725"/>
+            <wp:effectExtent l="0" t="0" r="0" b="3175"/>
             <wp:wrapTopAndBottom/>
             <wp:docPr id="10" name="Picture 10" descr="Alpha Adrenergic Receptor Types, Function, Location, and Stimulation  Effects Made Easy — EZmed"/>
             <wp:cNvGraphicFramePr>
@@ -1555,7 +1935,7 @@
                     </pic:cNvPicPr>
                   </pic:nvPicPr>
                   <pic:blipFill rotWithShape="1">
-                    <a:blip r:embed="rId11" cstate="print">
+                    <a:blip r:embed="rId10" cstate="print">
                       <a:extLst>
                         <a:ext uri="{28A0092B-C50C-407E-A947-70E740481C1C}">
                           <a14:useLocalDpi xmlns:a14="http://schemas.microsoft.com/office/drawing/2010/main" val="0"/>
@@ -1568,7 +1948,7 @@
                   <pic:spPr bwMode="auto">
                     <a:xfrm>
                       <a:off x="0" y="0"/>
-                      <a:ext cx="3728720" cy="1376045"/>
+                      <a:ext cx="3329940" cy="1228725"/>
                     </a:xfrm>
                     <a:prstGeom prst="rect">
                       <a:avLst/>
@@ -1603,7 +1983,7 @@
         <w:t>Adrenergic</w:t>
       </w:r>
       <w:r>
-        <w:t xml:space="preserve"> (catecholamine) receptors: respond to epinephrine and norepinephrine; transfer signal into the cytoplasm, influence metabolic processes and cellular function; </w:t>
+        <w:t xml:space="preserve"> receptors: respond to epinephrine and norepinephrine; transfer signal into the cytoplasm, influence metabolic processes and cellular function; </w:t>
       </w:r>
       <m:oMath>
         <m:sSub>
@@ -1767,136 +2147,13 @@
     <w:p>
       <w:pPr>
         <w:pStyle w:val="NormalWeb"/>
-        <w:numPr>
-          <w:ilvl w:val="0"/>
-          <w:numId w:val="3"/>
-        </w:numPr>
-        <w:spacing w:before="0" w:beforeAutospacing="0" w:after="0" w:afterAutospacing="0"/>
-        <w:textAlignment w:val="baseline"/>
-      </w:pPr>
-      <w:r>
-        <w:rPr>
-          <w:b/>
-          <w:bCs/>
-        </w:rPr>
-        <w:t>Somatic</w:t>
-      </w:r>
-      <w:r>
-        <w:rPr>
-          <w:b/>
-          <w:bCs/>
-        </w:rPr>
-        <w:t xml:space="preserve"> nervous system</w:t>
-      </w:r>
-      <w:r>
-        <w:t>: motor neurons and skeletal muscle</w:t>
-      </w:r>
-    </w:p>
-    <w:p>
-      <w:pPr>
-        <w:pStyle w:val="NormalWeb"/>
-        <w:numPr>
-          <w:ilvl w:val="1"/>
-          <w:numId w:val="3"/>
-        </w:numPr>
-        <w:spacing w:before="0" w:beforeAutospacing="0" w:after="0" w:afterAutospacing="0"/>
-        <w:textAlignment w:val="baseline"/>
-      </w:pPr>
-      <w:r>
-        <w:rPr>
-          <w:b/>
-          <w:bCs/>
-        </w:rPr>
-        <w:t>Motor neurons</w:t>
-      </w:r>
-      <w:r>
-        <w:t xml:space="preserve">: </w:t>
-      </w:r>
-    </w:p>
-    <w:p>
-      <w:pPr>
-        <w:pStyle w:val="NormalWeb"/>
-        <w:numPr>
-          <w:ilvl w:val="2"/>
-          <w:numId w:val="3"/>
-        </w:numPr>
-        <w:spacing w:before="0" w:beforeAutospacing="0" w:after="0" w:afterAutospacing="0"/>
-        <w:textAlignment w:val="baseline"/>
-      </w:pPr>
-      <w:r>
-        <w:t xml:space="preserve">cell bodies in ventral horn (for muscles in head are in brain stem), </w:t>
-      </w:r>
-    </w:p>
-    <w:p>
-      <w:pPr>
-        <w:pStyle w:val="NormalWeb"/>
-        <w:numPr>
-          <w:ilvl w:val="2"/>
-          <w:numId w:val="3"/>
-        </w:numPr>
-        <w:spacing w:before="0" w:beforeAutospacing="0" w:after="0" w:afterAutospacing="0"/>
-        <w:textAlignment w:val="baseline"/>
-      </w:pPr>
-      <w:r>
-        <w:t>axon continuous from CNS to end (skeletal muscle)</w:t>
-      </w:r>
-    </w:p>
-    <w:p>
-      <w:pPr>
-        <w:pStyle w:val="NormalWeb"/>
-        <w:numPr>
-          <w:ilvl w:val="2"/>
-          <w:numId w:val="3"/>
-        </w:numPr>
-        <w:spacing w:before="0" w:beforeAutospacing="0" w:after="0" w:afterAutospacing="0"/>
-        <w:textAlignment w:val="baseline"/>
-      </w:pPr>
-      <w:r>
-        <w:t>releases acetylcholine – excitation and contraction of muscles</w:t>
-      </w:r>
-    </w:p>
-    <w:p>
-      <w:pPr>
-        <w:pStyle w:val="NormalWeb"/>
-        <w:numPr>
-          <w:ilvl w:val="2"/>
-          <w:numId w:val="3"/>
-        </w:numPr>
-        <w:spacing w:before="0" w:beforeAutospacing="0" w:after="0" w:afterAutospacing="0"/>
-        <w:textAlignment w:val="baseline"/>
-      </w:pPr>
-      <w:r>
-        <w:t>can only stimulate muscles but not inhibit</w:t>
-      </w:r>
-    </w:p>
-    <w:p>
-      <w:pPr>
-        <w:pStyle w:val="NormalWeb"/>
-        <w:numPr>
-          <w:ilvl w:val="1"/>
-          <w:numId w:val="3"/>
-        </w:numPr>
-        <w:spacing w:before="0" w:beforeAutospacing="0" w:after="0" w:afterAutospacing="0"/>
-        <w:textAlignment w:val="baseline"/>
-      </w:pPr>
-      <w:r>
-        <w:rPr>
-          <w:b/>
-          <w:bCs/>
-        </w:rPr>
-        <w:t>Final common pathway</w:t>
-      </w:r>
-      <w:r>
-        <w:t>: only way other parts of the nervous system influence skeletal muscle is by acting on motor neurons</w:t>
-      </w:r>
-    </w:p>
-    <w:p>
-      <w:pPr>
-        <w:pStyle w:val="NormalWeb"/>
-        <w:numPr>
-          <w:ilvl w:val="1"/>
-          <w:numId w:val="3"/>
-        </w:numPr>
+        <w:spacing w:before="0" w:beforeAutospacing="0" w:after="0" w:afterAutospacing="0"/>
+        <w:textAlignment w:val="baseline"/>
+      </w:pPr>
+    </w:p>
+    <w:p>
+      <w:pPr>
+        <w:pStyle w:val="NormalWeb"/>
         <w:spacing w:before="0" w:beforeAutospacing="0" w:after="0" w:afterAutospacing="0"/>
         <w:textAlignment w:val="baseline"/>
       </w:pPr>
@@ -1904,78 +2161,38 @@
         <w:rPr>
           <w:noProof/>
         </w:rPr>
-        <w:drawing>
-          <wp:anchor distT="0" distB="0" distL="114300" distR="114300" simplePos="0" relativeHeight="251667456" behindDoc="0" locked="0" layoutInCell="1" allowOverlap="1" wp14:anchorId="60066C8D" wp14:editId="717F38EF">
-            <wp:simplePos x="0" y="0"/>
-            <wp:positionH relativeFrom="margin">
-              <wp:align>center</wp:align>
-            </wp:positionH>
-            <wp:positionV relativeFrom="paragraph">
-              <wp:posOffset>238125</wp:posOffset>
-            </wp:positionV>
-            <wp:extent cx="6446520" cy="3586480"/>
-            <wp:effectExtent l="0" t="0" r="0" b="0"/>
-            <wp:wrapTopAndBottom/>
-            <wp:docPr id="2" name="Picture 2" descr="Text&#10;&#10;Description automatically generated with medium confidence"/>
-            <wp:cNvGraphicFramePr>
-              <a:graphicFrameLocks xmlns:a="http://schemas.openxmlformats.org/drawingml/2006/main" noChangeAspect="1"/>
-            </wp:cNvGraphicFramePr>
-            <a:graphic xmlns:a="http://schemas.openxmlformats.org/drawingml/2006/main">
-              <a:graphicData uri="http://schemas.openxmlformats.org/drawingml/2006/picture">
-                <pic:pic xmlns:pic="http://schemas.openxmlformats.org/drawingml/2006/picture">
-                  <pic:nvPicPr>
-                    <pic:cNvPr id="2" name="Picture 2" descr="Text&#10;&#10;Description automatically generated with medium confidence"/>
-                    <pic:cNvPicPr>
-                      <a:picLocks noChangeAspect="1" noChangeArrowheads="1"/>
-                    </pic:cNvPicPr>
-                  </pic:nvPicPr>
-                  <pic:blipFill>
-                    <a:blip r:embed="rId12">
-                      <a:extLst>
-                        <a:ext uri="{28A0092B-C50C-407E-A947-70E740481C1C}">
-                          <a14:useLocalDpi xmlns:a14="http://schemas.microsoft.com/office/drawing/2010/main" val="0"/>
-                        </a:ext>
-                      </a:extLst>
-                    </a:blip>
-                    <a:srcRect/>
-                    <a:stretch>
-                      <a:fillRect/>
-                    </a:stretch>
-                  </pic:blipFill>
-                  <pic:spPr bwMode="auto">
-                    <a:xfrm>
-                      <a:off x="0" y="0"/>
-                      <a:ext cx="6446520" cy="3586480"/>
-                    </a:xfrm>
-                    <a:prstGeom prst="rect">
-                      <a:avLst/>
-                    </a:prstGeom>
-                    <a:noFill/>
-                    <a:ln>
-                      <a:noFill/>
-                    </a:ln>
-                  </pic:spPr>
-                </pic:pic>
-              </a:graphicData>
-            </a:graphic>
-            <wp14:sizeRelH relativeFrom="margin">
-              <wp14:pctWidth>0</wp14:pctWidth>
-            </wp14:sizeRelH>
-            <wp14:sizeRelV relativeFrom="margin">
-              <wp14:pctHeight>0</wp14:pctHeight>
-            </wp14:sizeRelV>
-          </wp:anchor>
-        </w:drawing>
-      </w:r>
-      <w:r>
-        <w:rPr>
-          <w:b/>
-          <w:bCs/>
-        </w:rPr>
-        <w:t xml:space="preserve">Voluntary </w:t>
-      </w:r>
-      <w:r>
-        <w:t>but involves subconscious processes (balance and coordination)</w:t>
+        <w:lastRenderedPageBreak/>
+      </w:r>
+      <w:r>
+        <w:rPr>
+          <w:noProof/>
+        </w:rPr>
+        <w:object w:dxaOrig="1440" w:dyaOrig="1440" w14:anchorId="0EECC9D2">
+          <v:shapetype id="_x0000_t75" coordsize="21600,21600" o:spt="75" o:preferrelative="t" path="m@4@5l@4@11@9@11@9@5xe" filled="f" stroked="f">
+            <v:stroke joinstyle="miter"/>
+            <v:formulas>
+              <v:f eqn="if lineDrawn pixelLineWidth 0"/>
+              <v:f eqn="sum @0 1 0"/>
+              <v:f eqn="sum 0 0 @1"/>
+              <v:f eqn="prod @2 1 2"/>
+              <v:f eqn="prod @3 21600 pixelWidth"/>
+              <v:f eqn="prod @3 21600 pixelHeight"/>
+              <v:f eqn="sum @0 0 1"/>
+              <v:f eqn="prod @6 1 2"/>
+              <v:f eqn="prod @7 21600 pixelWidth"/>
+              <v:f eqn="sum @8 21600 0"/>
+              <v:f eqn="prod @7 21600 pixelHeight"/>
+              <v:f eqn="sum @10 21600 0"/>
+            </v:formulas>
+            <v:path o:extrusionok="f" gradientshapeok="t" o:connecttype="rect"/>
+            <o:lock v:ext="edit" aspectratio="t"/>
+          </v:shapetype>
+          <v:shape id="_x0000_s1031" type="#_x0000_t75" style="position:absolute;margin-left:-64.4pt;margin-top:10.55pt;width:592.6pt;height:637.2pt;z-index:251666432;mso-position-horizontal-relative:text;mso-position-vertical-relative:text">
+            <v:imagedata r:id="rId11" o:title=""/>
+            <w10:wrap type="topAndBottom"/>
+          </v:shape>
+          <o:OLEObject Type="Embed" ProgID="PBrush" ShapeID="_x0000_s1031" DrawAspect="Content" ObjectID="_1725888492" r:id="rId12"/>
+        </w:object>
       </w:r>
     </w:p>
     <w:sectPr>
@@ -1986,6 +2203,56 @@
     </w:sectPr>
   </w:body>
 </w:document>
+</file>
+
+<file path=word/endnotes.xml><?xml version="1.0" encoding="utf-8"?>
+<w:endnotes xmlns:wpc="http://schemas.microsoft.com/office/word/2010/wordprocessingCanvas" xmlns:cx="http://schemas.microsoft.com/office/drawing/2014/chartex" xmlns:cx1="http://schemas.microsoft.com/office/drawing/2015/9/8/chartex" xmlns:cx2="http://schemas.microsoft.com/office/drawing/2015/10/21/chartex" xmlns:cx3="http://schemas.microsoft.com/office/drawing/2016/5/9/chartex" xmlns:cx4="http://schemas.microsoft.com/office/drawing/2016/5/10/chartex" xmlns:cx5="http://schemas.microsoft.com/office/drawing/2016/5/11/chartex" xmlns:cx6="http://schemas.microsoft.com/office/drawing/2016/5/12/chartex" xmlns:cx7="http://schemas.microsoft.com/office/drawing/2016/5/13/chartex" xmlns:cx8="http://schemas.microsoft.com/office/drawing/2016/5/14/chartex" xmlns:mc="http://schemas.openxmlformats.org/markup-compatibility/2006" xmlns:aink="http://schemas.microsoft.com/office/drawing/2016/ink" xmlns:am3d="http://schemas.microsoft.com/office/drawing/2017/model3d" xmlns:o="urn:schemas-microsoft-com:office:office" xmlns:oel="http://schemas.microsoft.com/office/2019/extlst" xmlns:r="http://schemas.openxmlformats.org/officeDocument/2006/relationships" xmlns:m="http://schemas.openxmlformats.org/officeDocument/2006/math" xmlns:v="urn:schemas-microsoft-com:vml" xmlns:wp14="http://schemas.microsoft.com/office/word/2010/wordprocessingDrawing" xmlns:wp="http://schemas.openxmlformats.org/drawingml/2006/wordprocessingDrawing" xmlns:w10="urn:schemas-microsoft-com:office:word" xmlns:w="http://schemas.openxmlformats.org/wordprocessingml/2006/main" xmlns:w14="http://schemas.microsoft.com/office/word/2010/wordml" xmlns:w15="http://schemas.microsoft.com/office/word/2012/wordml" xmlns:w16cex="http://schemas.microsoft.com/office/word/2018/wordml/cex" xmlns:w16cid="http://schemas.microsoft.com/office/word/2016/wordml/cid" xmlns:w16="http://schemas.microsoft.com/office/word/2018/wordml" xmlns:w16sdtdh="http://schemas.microsoft.com/office/word/2020/wordml/sdtdatahash" xmlns:w16se="http://schemas.microsoft.com/office/word/2015/wordml/symex" xmlns:wpg="http://schemas.microsoft.com/office/word/2010/wordprocessingGroup" xmlns:wpi="http://schemas.microsoft.com/office/word/2010/wordprocessingInk" xmlns:wne="http://schemas.microsoft.com/office/word/2006/wordml" xmlns:wps="http://schemas.microsoft.com/office/word/2010/wordprocessingShape" mc:Ignorable="w14 w15 w16se w16cid w16 w16cex w16sdtdh wp14">
+  <w:endnote w:type="separator" w:id="-1">
+    <w:p>
+      <w:pPr>
+        <w:spacing w:after="0" w:line="240" w:lineRule="auto"/>
+      </w:pPr>
+      <w:r>
+        <w:separator/>
+      </w:r>
+    </w:p>
+  </w:endnote>
+  <w:endnote w:type="continuationSeparator" w:id="0">
+    <w:p>
+      <w:pPr>
+        <w:spacing w:after="0" w:line="240" w:lineRule="auto"/>
+      </w:pPr>
+      <w:r>
+        <w:continuationSeparator/>
+      </w:r>
+    </w:p>
+  </w:endnote>
+</w:endnotes>
+</file>
+
+<file path=word/footnotes.xml><?xml version="1.0" encoding="utf-8"?>
+<w:footnotes xmlns:wpc="http://schemas.microsoft.com/office/word/2010/wordprocessingCanvas" xmlns:cx="http://schemas.microsoft.com/office/drawing/2014/chartex" xmlns:cx1="http://schemas.microsoft.com/office/drawing/2015/9/8/chartex" xmlns:cx2="http://schemas.microsoft.com/office/drawing/2015/10/21/chartex" xmlns:cx3="http://schemas.microsoft.com/office/drawing/2016/5/9/chartex" xmlns:cx4="http://schemas.microsoft.com/office/drawing/2016/5/10/chartex" xmlns:cx5="http://schemas.microsoft.com/office/drawing/2016/5/11/chartex" xmlns:cx6="http://schemas.microsoft.com/office/drawing/2016/5/12/chartex" xmlns:cx7="http://schemas.microsoft.com/office/drawing/2016/5/13/chartex" xmlns:cx8="http://schemas.microsoft.com/office/drawing/2016/5/14/chartex" xmlns:mc="http://schemas.openxmlformats.org/markup-compatibility/2006" xmlns:aink="http://schemas.microsoft.com/office/drawing/2016/ink" xmlns:am3d="http://schemas.microsoft.com/office/drawing/2017/model3d" xmlns:o="urn:schemas-microsoft-com:office:office" xmlns:oel="http://schemas.microsoft.com/office/2019/extlst" xmlns:r="http://schemas.openxmlformats.org/officeDocument/2006/relationships" xmlns:m="http://schemas.openxmlformats.org/officeDocument/2006/math" xmlns:v="urn:schemas-microsoft-com:vml" xmlns:wp14="http://schemas.microsoft.com/office/word/2010/wordprocessingDrawing" xmlns:wp="http://schemas.openxmlformats.org/drawingml/2006/wordprocessingDrawing" xmlns:w10="urn:schemas-microsoft-com:office:word" xmlns:w="http://schemas.openxmlformats.org/wordprocessingml/2006/main" xmlns:w14="http://schemas.microsoft.com/office/word/2010/wordml" xmlns:w15="http://schemas.microsoft.com/office/word/2012/wordml" xmlns:w16cex="http://schemas.microsoft.com/office/word/2018/wordml/cex" xmlns:w16cid="http://schemas.microsoft.com/office/word/2016/wordml/cid" xmlns:w16="http://schemas.microsoft.com/office/word/2018/wordml" xmlns:w16sdtdh="http://schemas.microsoft.com/office/word/2020/wordml/sdtdatahash" xmlns:w16se="http://schemas.microsoft.com/office/word/2015/wordml/symex" xmlns:wpg="http://schemas.microsoft.com/office/word/2010/wordprocessingGroup" xmlns:wpi="http://schemas.microsoft.com/office/word/2010/wordprocessingInk" xmlns:wne="http://schemas.microsoft.com/office/word/2006/wordml" xmlns:wps="http://schemas.microsoft.com/office/word/2010/wordprocessingShape" mc:Ignorable="w14 w15 w16se w16cid w16 w16cex w16sdtdh wp14">
+  <w:footnote w:type="separator" w:id="-1">
+    <w:p>
+      <w:pPr>
+        <w:spacing w:after="0" w:line="240" w:lineRule="auto"/>
+      </w:pPr>
+      <w:r>
+        <w:separator/>
+      </w:r>
+    </w:p>
+  </w:footnote>
+  <w:footnote w:type="continuationSeparator" w:id="0">
+    <w:p>
+      <w:pPr>
+        <w:spacing w:after="0" w:line="240" w:lineRule="auto"/>
+      </w:pPr>
+      <w:r>
+        <w:continuationSeparator/>
+      </w:r>
+    </w:p>
+  </w:footnote>
+</w:footnotes>
 </file>
 
 <file path=word/numbering.xml><?xml version="1.0" encoding="utf-8"?>
@@ -2732,6 +2999,7 @@
     <w:lsdException w:name="HTML Sample" w:semiHidden="1" w:unhideWhenUsed="1"/>
     <w:lsdException w:name="HTML Typewriter" w:semiHidden="1" w:unhideWhenUsed="1"/>
     <w:lsdException w:name="HTML Variable" w:semiHidden="1" w:unhideWhenUsed="1"/>
+    <w:lsdException w:name="Normal Table" w:semiHidden="1" w:unhideWhenUsed="1"/>
     <w:lsdException w:name="annotation subject" w:semiHidden="1" w:unhideWhenUsed="1"/>
     <w:lsdException w:name="No List" w:semiHidden="1" w:unhideWhenUsed="1"/>
     <w:lsdException w:name="Outline List 1" w:semiHidden="1" w:unhideWhenUsed="1"/>
@@ -2774,8 +3042,11 @@
     <w:lsdException w:name="Table Contemporary" w:semiHidden="1" w:unhideWhenUsed="1"/>
     <w:lsdException w:name="Table Elegant" w:semiHidden="1" w:unhideWhenUsed="1"/>
     <w:lsdException w:name="Table Professional" w:semiHidden="1" w:unhideWhenUsed="1"/>
+    <w:lsdException w:name="Table Subtle 1" w:semiHidden="1" w:unhideWhenUsed="1"/>
     <w:lsdException w:name="Table Subtle 2" w:semiHidden="1" w:unhideWhenUsed="1"/>
     <w:lsdException w:name="Table Web 1" w:semiHidden="1" w:unhideWhenUsed="1"/>
+    <w:lsdException w:name="Table Web 2" w:semiHidden="1" w:unhideWhenUsed="1"/>
+    <w:lsdException w:name="Table Web 3" w:semiHidden="1" w:unhideWhenUsed="1"/>
     <w:lsdException w:name="Balloon Text" w:semiHidden="1" w:unhideWhenUsed="1"/>
     <w:lsdException w:name="Table Grid" w:uiPriority="39"/>
     <w:lsdException w:name="Table Theme" w:semiHidden="1" w:unhideWhenUsed="1"/>
@@ -3057,6 +3328,50 @@
       <w:ind w:left="720"/>
       <w:contextualSpacing/>
     </w:pPr>
+  </w:style>
+  <w:style w:type="paragraph" w:styleId="Header">
+    <w:name w:val="header"/>
+    <w:basedOn w:val="Normal"/>
+    <w:link w:val="HeaderChar"/>
+    <w:uiPriority w:val="99"/>
+    <w:unhideWhenUsed/>
+    <w:rsid w:val="001E08A1"/>
+    <w:pPr>
+      <w:tabs>
+        <w:tab w:val="center" w:pos="4680"/>
+        <w:tab w:val="right" w:pos="9360"/>
+      </w:tabs>
+      <w:spacing w:after="0" w:line="240" w:lineRule="auto"/>
+    </w:pPr>
+  </w:style>
+  <w:style w:type="character" w:customStyle="1" w:styleId="HeaderChar">
+    <w:name w:val="Header Char"/>
+    <w:basedOn w:val="DefaultParagraphFont"/>
+    <w:link w:val="Header"/>
+    <w:uiPriority w:val="99"/>
+    <w:rsid w:val="001E08A1"/>
+  </w:style>
+  <w:style w:type="paragraph" w:styleId="Footer">
+    <w:name w:val="footer"/>
+    <w:basedOn w:val="Normal"/>
+    <w:link w:val="FooterChar"/>
+    <w:uiPriority w:val="99"/>
+    <w:unhideWhenUsed/>
+    <w:rsid w:val="001E08A1"/>
+    <w:pPr>
+      <w:tabs>
+        <w:tab w:val="center" w:pos="4680"/>
+        <w:tab w:val="right" w:pos="9360"/>
+      </w:tabs>
+      <w:spacing w:after="0" w:line="240" w:lineRule="auto"/>
+    </w:pPr>
+  </w:style>
+  <w:style w:type="character" w:customStyle="1" w:styleId="FooterChar">
+    <w:name w:val="Footer Char"/>
+    <w:basedOn w:val="DefaultParagraphFont"/>
+    <w:link w:val="Footer"/>
+    <w:uiPriority w:val="99"/>
+    <w:rsid w:val="001E08A1"/>
   </w:style>
 </w:styles>
 </file>
